--- a/L2.docx
+++ b/L2.docx
@@ -2,105 +2,410 @@
 <file path=word/document.xml><?xml version="1.0" encoding="utf-8"?>
 <w:document xmlns:wpc="http://schemas.microsoft.com/office/word/2010/wordprocessingCanvas" xmlns:mc="http://schemas.openxmlformats.org/markup-compatibility/2006" xmlns:o="urn:schemas-microsoft-com:office:office" xmlns:r="http://schemas.openxmlformats.org/officeDocument/2006/relationships" xmlns:m="http://schemas.openxmlformats.org/officeDocument/2006/math" xmlns:v="urn:schemas-microsoft-com:vml" xmlns:wp14="http://schemas.microsoft.com/office/word/2010/wordprocessingDrawing" xmlns:wp="http://schemas.openxmlformats.org/drawingml/2006/wordprocessingDrawing" xmlns:w10="urn:schemas-microsoft-com:office:word" xmlns:w="http://schemas.openxmlformats.org/wordprocessingml/2006/main" xmlns:w14="http://schemas.microsoft.com/office/word/2010/wordml" xmlns:w15="http://schemas.microsoft.com/office/word/2012/wordml" xmlns:wpg="http://schemas.microsoft.com/office/word/2010/wordprocessingGroup" xmlns:wpi="http://schemas.microsoft.com/office/word/2010/wordprocessingInk" xmlns:wne="http://schemas.microsoft.com/office/word/2006/wordml" xmlns:wps="http://schemas.microsoft.com/office/word/2010/wordprocessingShape" mc:Ignorable="w14 w15 wp14">
   <w:body>
-    <w:p>
+    <w:p/>
+    <w:p>
+      <w:pPr>
+        <w:pStyle w:val="1"/>
+      </w:pPr>
+    </w:p>
+    <w:p>
+      <w:pPr>
+        <w:rPr>
+          <w:lang w:val="en-US"/>
+        </w:rPr>
+      </w:pPr>
+    </w:p>
+    <w:p>
+      <w:pPr>
+        <w:rPr>
+          <w:lang w:val="en-US"/>
+        </w:rPr>
+      </w:pPr>
+    </w:p>
+    <w:p>
+      <w:pPr>
+        <w:rPr>
+          <w:lang w:val="en-US"/>
+        </w:rPr>
+      </w:pPr>
+    </w:p>
+    <w:p>
+      <w:pPr>
+        <w:rPr>
+          <w:rFonts w:ascii="Times New Roman" w:hAnsi="Times New Roman" w:cs="Times New Roman"/>
+          <w:sz w:val="56"/>
+          <w:szCs w:val="56"/>
+        </w:rPr>
+      </w:pPr>
+      <w:r>
+        <w:rPr>
+          <w:rFonts w:ascii="Times New Roman" w:hAnsi="Times New Roman" w:cs="Times New Roman"/>
+          <w:sz w:val="56"/>
+          <w:szCs w:val="56"/>
+        </w:rPr>
+        <w:t xml:space="preserve">Основы Алгоритмизации и Программирования </w:t>
+      </w:r>
+    </w:p>
+    <w:p>
+      <w:pPr>
+        <w:rPr>
+          <w:rFonts w:ascii="Times New Roman" w:hAnsi="Times New Roman" w:cs="Times New Roman"/>
+          <w:sz w:val="56"/>
+          <w:szCs w:val="56"/>
+        </w:rPr>
+      </w:pPr>
+      <w:r>
+        <w:rPr>
+          <w:rFonts w:ascii="Times New Roman" w:hAnsi="Times New Roman" w:cs="Times New Roman"/>
+          <w:sz w:val="56"/>
+          <w:szCs w:val="56"/>
+        </w:rPr>
+        <w:t xml:space="preserve">                                         </w:t>
+      </w:r>
+    </w:p>
+    <w:p>
+      <w:pPr>
+        <w:rPr>
+          <w:rFonts w:ascii="Times New Roman" w:hAnsi="Times New Roman" w:cs="Times New Roman"/>
+          <w:sz w:val="56"/>
+          <w:szCs w:val="56"/>
+        </w:rPr>
+      </w:pPr>
+      <w:r>
+        <w:rPr>
+          <w:rFonts w:ascii="Times New Roman" w:hAnsi="Times New Roman" w:cs="Times New Roman"/>
+          <w:sz w:val="56"/>
+          <w:szCs w:val="56"/>
+        </w:rPr>
+        <w:t xml:space="preserve"> Дрожжин Влад</w:t>
+      </w:r>
+    </w:p>
+    <w:p>
+      <w:pPr>
+        <w:rPr>
+          <w:rFonts w:ascii="Times New Roman" w:hAnsi="Times New Roman" w:cs="Times New Roman"/>
+          <w:sz w:val="56"/>
+          <w:szCs w:val="56"/>
+        </w:rPr>
+      </w:pPr>
+      <w:r>
+        <w:rPr>
+          <w:rFonts w:ascii="Times New Roman" w:hAnsi="Times New Roman" w:cs="Times New Roman"/>
+          <w:sz w:val="56"/>
+          <w:szCs w:val="56"/>
+        </w:rPr>
+        <w:t xml:space="preserve">                                                     </w:t>
+      </w:r>
+    </w:p>
+    <w:p>
+      <w:pPr>
+        <w:rPr>
+          <w:rFonts w:ascii="Times New Roman" w:hAnsi="Times New Roman" w:cs="Times New Roman"/>
+          <w:sz w:val="56"/>
+          <w:szCs w:val="56"/>
+        </w:rPr>
+      </w:pPr>
+      <w:r>
+        <w:rPr>
+          <w:rFonts w:ascii="Times New Roman" w:hAnsi="Times New Roman" w:cs="Times New Roman"/>
+          <w:sz w:val="56"/>
+          <w:szCs w:val="56"/>
+        </w:rPr>
+        <w:t xml:space="preserve"> 2 исип-319</w:t>
+      </w:r>
+    </w:p>
+    <w:p/>
+    <w:p/>
+    <w:p/>
+    <w:p/>
+    <w:p/>
+    <w:p/>
+    <w:p/>
+    <w:p/>
+    <w:p/>
+    <w:p/>
+    <w:p/>
+    <w:p/>
+    <w:p/>
+    <w:p/>
+    <w:p/>
+    <w:p/>
+    <w:p>
+      <w:pPr>
+        <w:rPr>
+          <w:rFonts w:ascii="Times New Roman" w:hAnsi="Times New Roman" w:cs="Times New Roman"/>
+          <w:sz w:val="32"/>
+          <w:szCs w:val="32"/>
+        </w:rPr>
+      </w:pPr>
+      <w:r>
+        <w:rPr>
+          <w:rFonts w:ascii="Times New Roman" w:hAnsi="Times New Roman" w:cs="Times New Roman"/>
+          <w:sz w:val="32"/>
+          <w:szCs w:val="32"/>
+        </w:rPr>
+        <w:lastRenderedPageBreak/>
+        <w:t xml:space="preserve">Задание </w:t>
+      </w:r>
+      <w:r>
+        <w:rPr>
+          <w:rFonts w:ascii="Times New Roman" w:hAnsi="Times New Roman" w:cs="Times New Roman"/>
+          <w:sz w:val="32"/>
+          <w:szCs w:val="32"/>
+          <w:lang w:val="en-US"/>
+        </w:rPr>
+        <w:t>L</w:t>
+      </w:r>
+      <w:r>
+        <w:rPr>
+          <w:rFonts w:ascii="Times New Roman" w:hAnsi="Times New Roman" w:cs="Times New Roman"/>
+          <w:sz w:val="32"/>
+          <w:szCs w:val="32"/>
+        </w:rPr>
+        <w:t xml:space="preserve">2 </w:t>
+      </w:r>
+      <w:r>
+        <w:rPr>
+          <w:rFonts w:ascii="Times New Roman" w:hAnsi="Times New Roman" w:cs="Times New Roman"/>
+          <w:sz w:val="32"/>
+          <w:szCs w:val="32"/>
+        </w:rPr>
+        <w:t xml:space="preserve">Первое знакомство с </w:t>
+      </w:r>
+      <w:proofErr w:type="spellStart"/>
+      <w:r>
+        <w:rPr>
+          <w:rFonts w:ascii="Times New Roman" w:hAnsi="Times New Roman" w:cs="Times New Roman"/>
+          <w:sz w:val="32"/>
+          <w:szCs w:val="32"/>
+        </w:rPr>
+        <w:t>assembler</w:t>
+      </w:r>
+      <w:proofErr w:type="spellEnd"/>
+    </w:p>
+    <w:p>
+      <w:pPr>
+        <w:pStyle w:val="a3"/>
+        <w:numPr>
+          <w:ilvl w:val="0"/>
+          <w:numId w:val="1"/>
+        </w:numPr>
+        <w:rPr>
+          <w:rFonts w:ascii="Times New Roman" w:hAnsi="Times New Roman" w:cs="Times New Roman"/>
+          <w:sz w:val="32"/>
+          <w:szCs w:val="32"/>
+        </w:rPr>
+      </w:pPr>
+      <w:r>
+        <w:rPr>
+          <w:rFonts w:ascii="Times New Roman" w:hAnsi="Times New Roman" w:cs="Times New Roman"/>
+          <w:sz w:val="32"/>
+          <w:szCs w:val="32"/>
+        </w:rPr>
+        <w:t xml:space="preserve">Я зашел на </w:t>
+      </w:r>
+      <w:proofErr w:type="spellStart"/>
+      <w:r>
+        <w:rPr>
+          <w:rFonts w:ascii="Times New Roman" w:hAnsi="Times New Roman" w:cs="Times New Roman"/>
+          <w:sz w:val="32"/>
+          <w:szCs w:val="32"/>
+        </w:rPr>
+        <w:t>яндекс</w:t>
+      </w:r>
+      <w:proofErr w:type="spellEnd"/>
+      <w:r>
+        <w:rPr>
+          <w:rFonts w:ascii="Times New Roman" w:hAnsi="Times New Roman" w:cs="Times New Roman"/>
+          <w:sz w:val="32"/>
+          <w:szCs w:val="32"/>
+        </w:rPr>
+        <w:t xml:space="preserve"> диска – зашел в папку </w:t>
+      </w:r>
+      <w:r>
+        <w:rPr>
+          <w:rFonts w:ascii="Times New Roman" w:hAnsi="Times New Roman" w:cs="Times New Roman"/>
+          <w:sz w:val="32"/>
+          <w:szCs w:val="32"/>
+          <w:lang w:val="en-US"/>
+        </w:rPr>
+        <w:t>L</w:t>
+      </w:r>
+      <w:r>
+        <w:rPr>
+          <w:rFonts w:ascii="Times New Roman" w:hAnsi="Times New Roman" w:cs="Times New Roman"/>
+          <w:sz w:val="32"/>
+          <w:szCs w:val="32"/>
+        </w:rPr>
+        <w:t xml:space="preserve">2 </w:t>
+      </w:r>
+      <w:r>
+        <w:rPr>
+          <w:rFonts w:ascii="Times New Roman" w:hAnsi="Times New Roman" w:cs="Times New Roman"/>
+          <w:sz w:val="32"/>
+          <w:szCs w:val="32"/>
+        </w:rPr>
+        <w:t>и скачал ее полностью.</w:t>
+      </w:r>
+    </w:p>
+    <w:p>
+      <w:pPr>
+        <w:pStyle w:val="a3"/>
+        <w:rPr>
+          <w:rFonts w:ascii="Times New Roman" w:hAnsi="Times New Roman" w:cs="Times New Roman"/>
+          <w:sz w:val="32"/>
+          <w:szCs w:val="32"/>
+          <w:lang w:val="en-US"/>
+        </w:rPr>
+      </w:pPr>
+      <w:r>
+        <w:rPr>
+          <w:rFonts w:ascii="Times New Roman" w:hAnsi="Times New Roman" w:cs="Times New Roman"/>
+          <w:sz w:val="32"/>
+          <w:szCs w:val="32"/>
+          <w:lang w:val="en-US"/>
+        </w:rPr>
+        <w:t xml:space="preserve">htpps://yadi.sk/d/YHk1vtinG3L1Rw?w=1 </w:t>
+      </w:r>
+    </w:p>
+    <w:p>
+      <w:pPr>
+        <w:pStyle w:val="a3"/>
+        <w:rPr>
+          <w:rFonts w:ascii="Times New Roman" w:hAnsi="Times New Roman" w:cs="Times New Roman"/>
+          <w:sz w:val="32"/>
+          <w:szCs w:val="32"/>
+        </w:rPr>
+      </w:pPr>
+      <w:proofErr w:type="gramStart"/>
+      <w:r>
+        <w:rPr>
+          <w:rFonts w:ascii="Times New Roman" w:hAnsi="Times New Roman" w:cs="Times New Roman"/>
+          <w:sz w:val="32"/>
+          <w:szCs w:val="32"/>
+        </w:rPr>
+        <w:t>2)Я</w:t>
+      </w:r>
+      <w:proofErr w:type="gramEnd"/>
+      <w:r>
+        <w:rPr>
+          <w:rFonts w:ascii="Times New Roman" w:hAnsi="Times New Roman" w:cs="Times New Roman"/>
+          <w:sz w:val="32"/>
+          <w:szCs w:val="32"/>
+        </w:rPr>
+        <w:t xml:space="preserve"> зашел в </w:t>
+      </w:r>
+      <w:r>
+        <w:rPr>
+          <w:rFonts w:ascii="Times New Roman" w:hAnsi="Times New Roman" w:cs="Times New Roman"/>
+          <w:sz w:val="32"/>
+          <w:szCs w:val="32"/>
+          <w:lang w:val="en-US"/>
+        </w:rPr>
+        <w:t>Microsoft</w:t>
+      </w:r>
+      <w:r>
+        <w:rPr>
+          <w:rFonts w:ascii="Times New Roman" w:hAnsi="Times New Roman" w:cs="Times New Roman"/>
+          <w:sz w:val="32"/>
+          <w:szCs w:val="32"/>
+        </w:rPr>
+        <w:t xml:space="preserve"> </w:t>
+      </w:r>
+      <w:r>
+        <w:rPr>
+          <w:rFonts w:ascii="Times New Roman" w:hAnsi="Times New Roman" w:cs="Times New Roman"/>
+          <w:sz w:val="32"/>
+          <w:szCs w:val="32"/>
+          <w:lang w:val="en-US"/>
+        </w:rPr>
+        <w:t>Excel</w:t>
+      </w:r>
+      <w:r>
+        <w:rPr>
+          <w:rFonts w:ascii="Times New Roman" w:hAnsi="Times New Roman" w:cs="Times New Roman"/>
+          <w:sz w:val="32"/>
+          <w:szCs w:val="32"/>
+        </w:rPr>
+        <w:t xml:space="preserve"> </w:t>
+      </w:r>
+      <w:r>
+        <w:rPr>
+          <w:rFonts w:ascii="Times New Roman" w:hAnsi="Times New Roman" w:cs="Times New Roman"/>
+          <w:sz w:val="32"/>
+          <w:szCs w:val="32"/>
+        </w:rPr>
+        <w:t xml:space="preserve">и нарисовал картинку  </w:t>
+      </w:r>
+      <w:r>
+        <w:rPr>
+          <w:rFonts w:ascii="Times New Roman" w:hAnsi="Times New Roman" w:cs="Times New Roman"/>
+          <w:sz w:val="32"/>
+          <w:szCs w:val="32"/>
+        </w:rPr>
+        <w:t xml:space="preserve"> </w:t>
+      </w:r>
+      <w:r>
+        <w:rPr>
+          <w:rFonts w:ascii="Times New Roman" w:hAnsi="Times New Roman" w:cs="Times New Roman"/>
+          <w:sz w:val="32"/>
+          <w:szCs w:val="32"/>
+        </w:rPr>
+        <w:t>15</w:t>
+      </w:r>
+      <w:r>
+        <w:rPr>
+          <w:rFonts w:ascii="Times New Roman" w:hAnsi="Times New Roman" w:cs="Times New Roman"/>
+          <w:sz w:val="32"/>
+          <w:szCs w:val="32"/>
+        </w:rPr>
+        <w:t>/</w:t>
+      </w:r>
+      <w:r>
+        <w:rPr>
+          <w:rFonts w:ascii="Times New Roman" w:hAnsi="Times New Roman" w:cs="Times New Roman"/>
+          <w:sz w:val="32"/>
+          <w:szCs w:val="32"/>
+        </w:rPr>
+        <w:t xml:space="preserve">7 ( посмотрев на пример в папке </w:t>
+      </w:r>
+      <w:r>
+        <w:rPr>
+          <w:rFonts w:ascii="Times New Roman" w:hAnsi="Times New Roman" w:cs="Times New Roman"/>
+          <w:sz w:val="32"/>
+          <w:szCs w:val="32"/>
+          <w:lang w:val="en-US"/>
+        </w:rPr>
+        <w:t>L</w:t>
+      </w:r>
+      <w:r>
+        <w:rPr>
+          <w:rFonts w:ascii="Times New Roman" w:hAnsi="Times New Roman" w:cs="Times New Roman"/>
+          <w:sz w:val="32"/>
+          <w:szCs w:val="32"/>
+        </w:rPr>
+        <w:t>2)</w:t>
+      </w:r>
+    </w:p>
+    <w:p/>
+    <w:p>
+      <w:pPr>
+        <w:rPr>
+          <w:rFonts w:ascii="Times New Roman" w:hAnsi="Times New Roman" w:cs="Times New Roman"/>
+          <w:sz w:val="32"/>
+          <w:szCs w:val="32"/>
+        </w:rPr>
+      </w:pPr>
       <w:r>
         <w:rPr>
           <w:noProof/>
           <w:lang w:eastAsia="ru-RU"/>
         </w:rPr>
         <w:drawing>
-          <wp:inline distT="0" distB="0" distL="0" distR="0" wp14:anchorId="6CB8CF46" wp14:editId="6AF6CFC7">
-            <wp:extent cx="5940425" cy="3341370"/>
-            <wp:effectExtent l="0" t="0" r="3175" b="0"/>
-            <wp:docPr id="1" name="Рисунок 1"/>
-            <wp:cNvGraphicFramePr>
-              <a:graphicFrameLocks xmlns:a="http://schemas.openxmlformats.org/drawingml/2006/main" noChangeAspect="1"/>
-            </wp:cNvGraphicFramePr>
-            <a:graphic xmlns:a="http://schemas.openxmlformats.org/drawingml/2006/main">
-              <a:graphicData uri="http://schemas.openxmlformats.org/drawingml/2006/picture">
-                <pic:pic xmlns:pic="http://schemas.openxmlformats.org/drawingml/2006/picture">
-                  <pic:nvPicPr>
-                    <pic:cNvPr id="1" name=""/>
-                    <pic:cNvPicPr/>
-                  </pic:nvPicPr>
-                  <pic:blipFill>
-                    <a:blip r:embed="rId4"/>
-                    <a:stretch>
-                      <a:fillRect/>
-                    </a:stretch>
-                  </pic:blipFill>
-                  <pic:spPr>
-                    <a:xfrm>
-                      <a:off x="0" y="0"/>
-                      <a:ext cx="5940425" cy="3341370"/>
-                    </a:xfrm>
-                    <a:prstGeom prst="rect">
-                      <a:avLst/>
-                    </a:prstGeom>
-                  </pic:spPr>
-                </pic:pic>
-              </a:graphicData>
-            </a:graphic>
-          </wp:inline>
-        </w:drawing>
-      </w:r>
-    </w:p>
-    <w:p/>
-    <w:p>
-      <w:r>
-        <w:rPr>
-          <w:noProof/>
-          <w:lang w:eastAsia="ru-RU"/>
-        </w:rPr>
-        <w:drawing>
-          <wp:inline distT="0" distB="0" distL="0" distR="0" wp14:anchorId="52D30976" wp14:editId="6323C616">
-            <wp:extent cx="5940425" cy="3341370"/>
+          <wp:inline distT="0" distB="0" distL="0" distR="0" wp14:anchorId="523CFD2B" wp14:editId="08C93D88">
+            <wp:extent cx="5940425" cy="3341549"/>
             <wp:effectExtent l="0" t="0" r="3175" b="0"/>
             <wp:docPr id="2" name="Рисунок 2"/>
-            <wp:cNvGraphicFramePr>
-              <a:graphicFrameLocks xmlns:a="http://schemas.openxmlformats.org/drawingml/2006/main" noChangeAspect="1"/>
-            </wp:cNvGraphicFramePr>
-            <a:graphic xmlns:a="http://schemas.openxmlformats.org/drawingml/2006/main">
-              <a:graphicData uri="http://schemas.openxmlformats.org/drawingml/2006/picture">
-                <pic:pic xmlns:pic="http://schemas.openxmlformats.org/drawingml/2006/picture">
-                  <pic:nvPicPr>
-                    <pic:cNvPr id="1" name=""/>
-                    <pic:cNvPicPr/>
-                  </pic:nvPicPr>
-                  <pic:blipFill>
-                    <a:blip r:embed="rId5"/>
-                    <a:stretch>
-                      <a:fillRect/>
-                    </a:stretch>
-                  </pic:blipFill>
-                  <pic:spPr>
-                    <a:xfrm>
-                      <a:off x="0" y="0"/>
-                      <a:ext cx="5940425" cy="3341370"/>
-                    </a:xfrm>
-                    <a:prstGeom prst="rect">
-                      <a:avLst/>
-                    </a:prstGeom>
-                  </pic:spPr>
-                </pic:pic>
-              </a:graphicData>
-            </a:graphic>
-          </wp:inline>
-        </w:drawing>
-      </w:r>
-    </w:p>
-    <w:p>
-      <w:r>
-        <w:rPr>
-          <w:noProof/>
-          <w:lang w:eastAsia="ru-RU"/>
-        </w:rPr>
-        <w:lastRenderedPageBreak/>
-        <w:drawing>
-          <wp:inline distT="0" distB="0" distL="0" distR="0" wp14:anchorId="0601A9F9" wp14:editId="3E906B41">
-            <wp:extent cx="5940425" cy="3341370"/>
-            <wp:effectExtent l="0" t="0" r="3175" b="0"/>
-            <wp:docPr id="3" name="Рисунок 3"/>
             <wp:cNvGraphicFramePr>
               <a:graphicFrameLocks xmlns:a="http://schemas.openxmlformats.org/drawingml/2006/main" noChangeAspect="1"/>
             </wp:cNvGraphicFramePr>
@@ -120,6 +425,3728 @@
                   <pic:spPr>
                     <a:xfrm>
                       <a:off x="0" y="0"/>
+                      <a:ext cx="5940425" cy="3341549"/>
+                    </a:xfrm>
+                    <a:prstGeom prst="rect">
+                      <a:avLst/>
+                    </a:prstGeom>
+                  </pic:spPr>
+                </pic:pic>
+              </a:graphicData>
+            </a:graphic>
+          </wp:inline>
+        </w:drawing>
+      </w:r>
+    </w:p>
+    <w:p>
+      <w:pPr>
+        <w:rPr>
+          <w:rFonts w:ascii="Times New Roman" w:hAnsi="Times New Roman" w:cs="Times New Roman"/>
+          <w:sz w:val="32"/>
+          <w:szCs w:val="32"/>
+        </w:rPr>
+      </w:pPr>
+      <w:proofErr w:type="gramStart"/>
+      <w:r>
+        <w:rPr>
+          <w:rFonts w:ascii="Times New Roman" w:hAnsi="Times New Roman" w:cs="Times New Roman"/>
+          <w:sz w:val="32"/>
+          <w:szCs w:val="32"/>
+        </w:rPr>
+        <w:t>3)</w:t>
+      </w:r>
+      <w:r>
+        <w:rPr>
+          <w:rFonts w:ascii="Times New Roman" w:hAnsi="Times New Roman" w:cs="Times New Roman"/>
+          <w:sz w:val="32"/>
+          <w:szCs w:val="32"/>
+        </w:rPr>
+        <w:t>На</w:t>
+      </w:r>
+      <w:proofErr w:type="gramEnd"/>
+      <w:r>
+        <w:rPr>
+          <w:rFonts w:ascii="Times New Roman" w:hAnsi="Times New Roman" w:cs="Times New Roman"/>
+          <w:sz w:val="32"/>
+          <w:szCs w:val="32"/>
+        </w:rPr>
+        <w:t xml:space="preserve"> картинке выделенной блок  зеленым цветом -1, красный блок 0.</w:t>
+      </w:r>
+    </w:p>
+    <w:p>
+      <w:pPr>
+        <w:rPr>
+          <w:rFonts w:ascii="Times New Roman" w:hAnsi="Times New Roman" w:cs="Times New Roman"/>
+          <w:sz w:val="32"/>
+          <w:szCs w:val="32"/>
+        </w:rPr>
+      </w:pPr>
+      <w:proofErr w:type="gramStart"/>
+      <w:r>
+        <w:rPr>
+          <w:rFonts w:ascii="Times New Roman" w:hAnsi="Times New Roman" w:cs="Times New Roman"/>
+          <w:sz w:val="32"/>
+          <w:szCs w:val="32"/>
+        </w:rPr>
+        <w:t>4)На</w:t>
+      </w:r>
+      <w:proofErr w:type="gramEnd"/>
+      <w:r>
+        <w:rPr>
+          <w:rFonts w:ascii="Times New Roman" w:hAnsi="Times New Roman" w:cs="Times New Roman"/>
+          <w:sz w:val="32"/>
+          <w:szCs w:val="32"/>
+        </w:rPr>
+        <w:t xml:space="preserve"> каждой строке мы взяли 4 блока из ряда.  Перервали из </w:t>
+      </w:r>
+      <w:r>
+        <w:rPr>
+          <w:rFonts w:ascii="Times New Roman" w:hAnsi="Times New Roman" w:cs="Times New Roman"/>
+          <w:sz w:val="32"/>
+          <w:szCs w:val="32"/>
+        </w:rPr>
+        <w:t>2-ричной системы счисления в 16</w:t>
+      </w:r>
+      <w:r>
+        <w:rPr>
+          <w:rFonts w:ascii="Times New Roman" w:hAnsi="Times New Roman" w:cs="Times New Roman"/>
+          <w:sz w:val="32"/>
+          <w:szCs w:val="32"/>
+        </w:rPr>
+        <w:t xml:space="preserve">-ичную </w:t>
+      </w:r>
+    </w:p>
+    <w:p>
+      <w:pPr>
+        <w:rPr>
+          <w:noProof/>
+          <w:lang w:eastAsia="ru-RU"/>
+        </w:rPr>
+      </w:pPr>
+      <w:proofErr w:type="gramStart"/>
+      <w:r>
+        <w:rPr>
+          <w:rFonts w:ascii="Times New Roman" w:hAnsi="Times New Roman" w:cs="Times New Roman"/>
+          <w:sz w:val="32"/>
+          <w:szCs w:val="32"/>
+        </w:rPr>
+        <w:lastRenderedPageBreak/>
+        <w:t>5)Мы</w:t>
+      </w:r>
+      <w:proofErr w:type="gramEnd"/>
+      <w:r>
+        <w:rPr>
+          <w:rFonts w:ascii="Times New Roman" w:hAnsi="Times New Roman" w:cs="Times New Roman"/>
+          <w:sz w:val="32"/>
+          <w:szCs w:val="32"/>
+        </w:rPr>
+        <w:t xml:space="preserve"> запустили из папки </w:t>
+      </w:r>
+      <w:r>
+        <w:rPr>
+          <w:rFonts w:ascii="Times New Roman" w:hAnsi="Times New Roman" w:cs="Times New Roman"/>
+          <w:sz w:val="32"/>
+          <w:szCs w:val="32"/>
+          <w:lang w:val="en-US"/>
+        </w:rPr>
+        <w:t>L</w:t>
+      </w:r>
+      <w:r>
+        <w:rPr>
+          <w:rFonts w:ascii="Times New Roman" w:hAnsi="Times New Roman" w:cs="Times New Roman"/>
+          <w:sz w:val="32"/>
+          <w:szCs w:val="32"/>
+        </w:rPr>
+        <w:t>2</w:t>
+      </w:r>
+      <w:r>
+        <w:rPr>
+          <w:rFonts w:ascii="Times New Roman" w:hAnsi="Times New Roman" w:cs="Times New Roman"/>
+          <w:sz w:val="32"/>
+          <w:szCs w:val="32"/>
+        </w:rPr>
+        <w:t xml:space="preserve"> </w:t>
+      </w:r>
+      <w:proofErr w:type="spellStart"/>
+      <w:r>
+        <w:rPr>
+          <w:rFonts w:ascii="Times New Roman" w:hAnsi="Times New Roman" w:cs="Times New Roman"/>
+          <w:sz w:val="32"/>
+          <w:szCs w:val="32"/>
+          <w:lang w:val="en-US"/>
+        </w:rPr>
+        <w:t>lampanel</w:t>
+      </w:r>
+      <w:proofErr w:type="spellEnd"/>
+      <w:r>
+        <w:rPr>
+          <w:rFonts w:ascii="Times New Roman" w:hAnsi="Times New Roman" w:cs="Times New Roman"/>
+          <w:sz w:val="32"/>
+          <w:szCs w:val="32"/>
+        </w:rPr>
+        <w:t>.</w:t>
+      </w:r>
+      <w:r>
+        <w:rPr>
+          <w:rFonts w:ascii="Times New Roman" w:hAnsi="Times New Roman" w:cs="Times New Roman"/>
+          <w:sz w:val="32"/>
+          <w:szCs w:val="32"/>
+          <w:lang w:val="en-US"/>
+        </w:rPr>
+        <w:t>exe</w:t>
+      </w:r>
+      <w:r>
+        <w:rPr>
+          <w:rFonts w:ascii="Times New Roman" w:hAnsi="Times New Roman" w:cs="Times New Roman"/>
+          <w:sz w:val="32"/>
+          <w:szCs w:val="32"/>
+        </w:rPr>
+        <w:t xml:space="preserve"> </w:t>
+      </w:r>
+      <w:r>
+        <w:rPr>
+          <w:rFonts w:ascii="Times New Roman" w:hAnsi="Times New Roman" w:cs="Times New Roman"/>
+          <w:sz w:val="32"/>
+          <w:szCs w:val="32"/>
+        </w:rPr>
+        <w:t xml:space="preserve">и </w:t>
+      </w:r>
+      <w:r>
+        <w:rPr>
+          <w:rFonts w:ascii="Times New Roman" w:hAnsi="Times New Roman" w:cs="Times New Roman"/>
+          <w:sz w:val="32"/>
+          <w:szCs w:val="32"/>
+        </w:rPr>
+        <w:t>вбили 2-ичный код в 16-ричной системе.</w:t>
+      </w:r>
+      <w:r>
+        <w:rPr>
+          <w:noProof/>
+          <w:lang w:eastAsia="ru-RU"/>
+        </w:rPr>
+        <w:t xml:space="preserve"> </w:t>
+      </w:r>
+      <w:r>
+        <w:rPr>
+          <w:noProof/>
+          <w:lang w:eastAsia="ru-RU"/>
+        </w:rPr>
+        <w:drawing>
+          <wp:inline distT="0" distB="0" distL="0" distR="0" wp14:anchorId="0E1FA2D4" wp14:editId="6EB65230">
+            <wp:extent cx="5940425" cy="2922270"/>
+            <wp:effectExtent l="0" t="0" r="3175" b="0"/>
+            <wp:docPr id="1" name="Рисунок 1"/>
+            <wp:cNvGraphicFramePr>
+              <a:graphicFrameLocks xmlns:a="http://schemas.openxmlformats.org/drawingml/2006/main" noChangeAspect="1"/>
+            </wp:cNvGraphicFramePr>
+            <a:graphic xmlns:a="http://schemas.openxmlformats.org/drawingml/2006/main">
+              <a:graphicData uri="http://schemas.openxmlformats.org/drawingml/2006/picture">
+                <pic:pic xmlns:pic="http://schemas.openxmlformats.org/drawingml/2006/picture">
+                  <pic:nvPicPr>
+                    <pic:cNvPr id="1" name=""/>
+                    <pic:cNvPicPr/>
+                  </pic:nvPicPr>
+                  <pic:blipFill>
+                    <a:blip r:embed="rId7"/>
+                    <a:stretch>
+                      <a:fillRect/>
+                    </a:stretch>
+                  </pic:blipFill>
+                  <pic:spPr>
+                    <a:xfrm>
+                      <a:off x="0" y="0"/>
+                      <a:ext cx="5940425" cy="2922270"/>
+                    </a:xfrm>
+                    <a:prstGeom prst="rect">
+                      <a:avLst/>
+                    </a:prstGeom>
+                  </pic:spPr>
+                </pic:pic>
+              </a:graphicData>
+            </a:graphic>
+          </wp:inline>
+        </w:drawing>
+      </w:r>
+    </w:p>
+    <w:p>
+      <w:pPr>
+        <w:rPr>
+          <w:rFonts w:ascii="Times New Roman" w:hAnsi="Times New Roman" w:cs="Times New Roman"/>
+          <w:noProof/>
+          <w:sz w:val="32"/>
+          <w:szCs w:val="32"/>
+          <w:lang w:eastAsia="ru-RU"/>
+        </w:rPr>
+      </w:pPr>
+      <w:r>
+        <w:rPr>
+          <w:rFonts w:ascii="Times New Roman" w:hAnsi="Times New Roman" w:cs="Times New Roman"/>
+          <w:noProof/>
+          <w:sz w:val="32"/>
+          <w:szCs w:val="32"/>
+          <w:lang w:eastAsia="ru-RU"/>
+        </w:rPr>
+        <w:t>6)</w:t>
+      </w:r>
+      <w:r>
+        <w:rPr>
+          <w:rFonts w:ascii="Times New Roman" w:hAnsi="Times New Roman" w:cs="Times New Roman"/>
+          <w:noProof/>
+          <w:sz w:val="32"/>
+          <w:szCs w:val="32"/>
+          <w:lang w:eastAsia="ru-RU"/>
+        </w:rPr>
+        <w:t>с помощью этих команд мы сделали наш рисунок</w:t>
+      </w:r>
+    </w:p>
+    <w:p>
+      <w:pPr>
+        <w:autoSpaceDE w:val="0"/>
+        <w:autoSpaceDN w:val="0"/>
+        <w:adjustRightInd w:val="0"/>
+        <w:spacing w:after="0" w:line="240" w:lineRule="auto"/>
+        <w:ind w:left="567"/>
+        <w:rPr>
+          <w:rFonts w:ascii="Arial CYR" w:hAnsi="Arial CYR" w:cs="Arial CYR"/>
+          <w:color w:val="000000"/>
+          <w:sz w:val="26"/>
+          <w:szCs w:val="26"/>
+        </w:rPr>
+      </w:pPr>
+      <w:r>
+        <w:rPr>
+          <w:rFonts w:ascii="Courier New CYR" w:hAnsi="Courier New CYR" w:cs="Courier New CYR"/>
+          <w:b/>
+          <w:bCs/>
+          <w:color w:val="3333FF"/>
+          <w:sz w:val="26"/>
+          <w:szCs w:val="26"/>
+        </w:rPr>
+        <w:t>R0</w:t>
+      </w:r>
+      <w:r>
+        <w:rPr>
+          <w:rFonts w:ascii="Arial CYR" w:hAnsi="Arial CYR" w:cs="Arial CYR"/>
+          <w:color w:val="000000"/>
+          <w:sz w:val="26"/>
+          <w:szCs w:val="26"/>
+        </w:rPr>
+        <w:t xml:space="preserve">, </w:t>
+      </w:r>
+      <w:r>
+        <w:rPr>
+          <w:rFonts w:ascii="Courier New CYR" w:hAnsi="Courier New CYR" w:cs="Courier New CYR"/>
+          <w:b/>
+          <w:bCs/>
+          <w:color w:val="3333FF"/>
+          <w:sz w:val="26"/>
+          <w:szCs w:val="26"/>
+        </w:rPr>
+        <w:t>R1</w:t>
+      </w:r>
+      <w:r>
+        <w:rPr>
+          <w:rFonts w:ascii="Arial CYR" w:hAnsi="Arial CYR" w:cs="Arial CYR"/>
+          <w:color w:val="000000"/>
+          <w:sz w:val="26"/>
+          <w:szCs w:val="26"/>
+        </w:rPr>
+        <w:t xml:space="preserve">, </w:t>
+      </w:r>
+      <w:r>
+        <w:rPr>
+          <w:rFonts w:ascii="Courier New CYR" w:hAnsi="Courier New CYR" w:cs="Courier New CYR"/>
+          <w:b/>
+          <w:bCs/>
+          <w:color w:val="3333FF"/>
+          <w:sz w:val="26"/>
+          <w:szCs w:val="26"/>
+        </w:rPr>
+        <w:t>R2</w:t>
+      </w:r>
+      <w:r>
+        <w:rPr>
+          <w:rFonts w:ascii="Arial CYR" w:hAnsi="Arial CYR" w:cs="Arial CYR"/>
+          <w:color w:val="000000"/>
+          <w:sz w:val="26"/>
+          <w:szCs w:val="26"/>
+        </w:rPr>
+        <w:t xml:space="preserve">, </w:t>
+      </w:r>
+      <w:r>
+        <w:rPr>
+          <w:rFonts w:ascii="Courier New CYR" w:hAnsi="Courier New CYR" w:cs="Courier New CYR"/>
+          <w:b/>
+          <w:bCs/>
+          <w:color w:val="3333FF"/>
+          <w:sz w:val="26"/>
+          <w:szCs w:val="26"/>
+        </w:rPr>
+        <w:t>R3</w:t>
+      </w:r>
+      <w:r>
+        <w:rPr>
+          <w:rFonts w:ascii="Courier New CYR" w:hAnsi="Courier New CYR" w:cs="Courier New CYR"/>
+          <w:b/>
+          <w:bCs/>
+          <w:color w:val="000000"/>
+          <w:sz w:val="26"/>
+          <w:szCs w:val="26"/>
+        </w:rPr>
+        <w:t xml:space="preserve"> </w:t>
+      </w:r>
+      <w:r>
+        <w:rPr>
+          <w:rFonts w:ascii="Times New Roman CYR" w:hAnsi="Times New Roman CYR" w:cs="Times New Roman CYR"/>
+          <w:color w:val="000000"/>
+          <w:sz w:val="26"/>
+          <w:szCs w:val="26"/>
+        </w:rPr>
+        <w:t>-</w:t>
+      </w:r>
+      <w:r>
+        <w:rPr>
+          <w:rFonts w:ascii="Courier New CYR" w:hAnsi="Courier New CYR" w:cs="Courier New CYR"/>
+          <w:b/>
+          <w:bCs/>
+          <w:color w:val="000000"/>
+          <w:sz w:val="26"/>
+          <w:szCs w:val="26"/>
+        </w:rPr>
+        <w:t xml:space="preserve"> </w:t>
+      </w:r>
+      <w:r>
+        <w:rPr>
+          <w:rFonts w:ascii="Times New Roman CYR" w:hAnsi="Times New Roman CYR" w:cs="Times New Roman CYR"/>
+          <w:color w:val="000000"/>
+          <w:sz w:val="26"/>
+          <w:szCs w:val="26"/>
+        </w:rPr>
+        <w:t>регистры общего назначения</w:t>
+      </w:r>
+      <w:r>
+        <w:rPr>
+          <w:rFonts w:ascii="Arial CYR" w:hAnsi="Arial CYR" w:cs="Arial CYR"/>
+          <w:color w:val="000000"/>
+          <w:sz w:val="26"/>
+          <w:szCs w:val="26"/>
+        </w:rPr>
+        <w:t>;</w:t>
+      </w:r>
+    </w:p>
+    <w:p>
+      <w:pPr>
+        <w:autoSpaceDE w:val="0"/>
+        <w:autoSpaceDN w:val="0"/>
+        <w:adjustRightInd w:val="0"/>
+        <w:spacing w:after="0" w:line="240" w:lineRule="auto"/>
+        <w:rPr>
+          <w:rFonts w:ascii="Times New Roman CYR" w:hAnsi="Times New Roman CYR" w:cs="Times New Roman CYR"/>
+          <w:color w:val="000000"/>
+          <w:sz w:val="26"/>
+          <w:szCs w:val="26"/>
+        </w:rPr>
+      </w:pPr>
+      <w:r>
+        <w:rPr>
+          <w:rFonts w:ascii="Times New Roman CYR" w:hAnsi="Times New Roman CYR" w:cs="Times New Roman CYR"/>
+          <w:i/>
+          <w:iCs/>
+          <w:color w:val="000000"/>
+          <w:sz w:val="26"/>
+          <w:szCs w:val="26"/>
+        </w:rPr>
+        <w:t>Основные команды</w:t>
+      </w:r>
+      <w:r>
+        <w:rPr>
+          <w:rFonts w:ascii="Times New Roman CYR" w:hAnsi="Times New Roman CYR" w:cs="Times New Roman CYR"/>
+          <w:color w:val="000000"/>
+          <w:sz w:val="26"/>
+          <w:szCs w:val="26"/>
+        </w:rPr>
+        <w:t>:</w:t>
+      </w:r>
+    </w:p>
+    <w:p>
+      <w:pPr>
+        <w:autoSpaceDE w:val="0"/>
+        <w:autoSpaceDN w:val="0"/>
+        <w:adjustRightInd w:val="0"/>
+        <w:spacing w:after="0" w:line="240" w:lineRule="auto"/>
+        <w:ind w:left="567"/>
+        <w:rPr>
+          <w:rFonts w:ascii="Times New Roman CYR" w:hAnsi="Times New Roman CYR" w:cs="Times New Roman CYR"/>
+          <w:color w:val="000000"/>
+          <w:sz w:val="26"/>
+          <w:szCs w:val="26"/>
+        </w:rPr>
+      </w:pPr>
+      <w:r>
+        <w:rPr>
+          <w:rFonts w:ascii="Courier New CYR" w:hAnsi="Courier New CYR" w:cs="Courier New CYR"/>
+          <w:b/>
+          <w:bCs/>
+          <w:color w:val="000000"/>
+          <w:sz w:val="26"/>
+          <w:szCs w:val="26"/>
+        </w:rPr>
+        <w:t>NOP</w:t>
+      </w:r>
+      <w:r>
+        <w:rPr>
+          <w:rFonts w:ascii="Times New Roman CYR" w:hAnsi="Times New Roman CYR" w:cs="Times New Roman CYR"/>
+          <w:color w:val="000000"/>
+          <w:sz w:val="26"/>
+          <w:szCs w:val="26"/>
+        </w:rPr>
+        <w:t xml:space="preserve"> </w:t>
+      </w:r>
+      <w:r>
+        <w:rPr>
+          <w:rFonts w:ascii="Times New Roman CYR" w:hAnsi="Times New Roman CYR" w:cs="Times New Roman CYR"/>
+          <w:color w:val="000000"/>
+          <w:sz w:val="26"/>
+          <w:szCs w:val="26"/>
+        </w:rPr>
+        <w:tab/>
+        <w:t>- нет операции</w:t>
+      </w:r>
+    </w:p>
+    <w:p>
+      <w:pPr>
+        <w:autoSpaceDE w:val="0"/>
+        <w:autoSpaceDN w:val="0"/>
+        <w:adjustRightInd w:val="0"/>
+        <w:spacing w:after="0" w:line="240" w:lineRule="auto"/>
+        <w:ind w:left="567"/>
+        <w:rPr>
+          <w:rFonts w:ascii="Times New Roman CYR" w:hAnsi="Times New Roman CYR" w:cs="Times New Roman CYR"/>
+          <w:color w:val="000000"/>
+          <w:sz w:val="26"/>
+          <w:szCs w:val="26"/>
+        </w:rPr>
+      </w:pPr>
+      <w:r>
+        <w:rPr>
+          <w:rFonts w:ascii="Courier New CYR" w:hAnsi="Courier New CYR" w:cs="Courier New CYR"/>
+          <w:b/>
+          <w:bCs/>
+          <w:color w:val="000000"/>
+          <w:sz w:val="26"/>
+          <w:szCs w:val="26"/>
+        </w:rPr>
+        <w:t>STOP</w:t>
+      </w:r>
+      <w:r>
+        <w:rPr>
+          <w:rFonts w:ascii="Times New Roman CYR" w:hAnsi="Times New Roman CYR" w:cs="Times New Roman CYR"/>
+          <w:color w:val="000000"/>
+          <w:sz w:val="26"/>
+          <w:szCs w:val="26"/>
+        </w:rPr>
+        <w:t xml:space="preserve"> </w:t>
+      </w:r>
+      <w:r>
+        <w:rPr>
+          <w:rFonts w:ascii="Times New Roman CYR" w:hAnsi="Times New Roman CYR" w:cs="Times New Roman CYR"/>
+          <w:color w:val="000000"/>
+          <w:sz w:val="26"/>
+          <w:szCs w:val="26"/>
+        </w:rPr>
+        <w:tab/>
+        <w:t>- останов</w:t>
+      </w:r>
+    </w:p>
+    <w:p>
+      <w:pPr>
+        <w:autoSpaceDE w:val="0"/>
+        <w:autoSpaceDN w:val="0"/>
+        <w:adjustRightInd w:val="0"/>
+        <w:spacing w:after="0" w:line="240" w:lineRule="auto"/>
+        <w:rPr>
+          <w:rFonts w:ascii="Times New Roman CYR" w:hAnsi="Times New Roman CYR" w:cs="Times New Roman CYR"/>
+          <w:i/>
+          <w:iCs/>
+          <w:color w:val="000000"/>
+          <w:sz w:val="26"/>
+          <w:szCs w:val="26"/>
+        </w:rPr>
+      </w:pPr>
+      <w:r>
+        <w:rPr>
+          <w:rFonts w:ascii="Times New Roman CYR" w:hAnsi="Times New Roman CYR" w:cs="Times New Roman CYR"/>
+          <w:i/>
+          <w:iCs/>
+          <w:color w:val="000000"/>
+          <w:sz w:val="26"/>
+          <w:szCs w:val="26"/>
+        </w:rPr>
+        <w:t>Сдвиги</w:t>
+      </w:r>
+      <w:r>
+        <w:rPr>
+          <w:rFonts w:ascii="Times New Roman CYR" w:hAnsi="Times New Roman CYR" w:cs="Times New Roman CYR"/>
+          <w:color w:val="000000"/>
+          <w:sz w:val="26"/>
+          <w:szCs w:val="26"/>
+        </w:rPr>
+        <w:t>:</w:t>
+      </w:r>
+    </w:p>
+    <w:p>
+      <w:pPr>
+        <w:autoSpaceDE w:val="0"/>
+        <w:autoSpaceDN w:val="0"/>
+        <w:adjustRightInd w:val="0"/>
+        <w:spacing w:after="0" w:line="240" w:lineRule="auto"/>
+        <w:ind w:left="567"/>
+        <w:rPr>
+          <w:rFonts w:ascii="Times New Roman CYR" w:hAnsi="Times New Roman CYR" w:cs="Times New Roman CYR"/>
+          <w:color w:val="000000"/>
+          <w:sz w:val="26"/>
+          <w:szCs w:val="26"/>
+        </w:rPr>
+      </w:pPr>
+      <w:r>
+        <w:rPr>
+          <w:rFonts w:ascii="Courier New CYR" w:hAnsi="Courier New CYR" w:cs="Courier New CYR"/>
+          <w:b/>
+          <w:bCs/>
+          <w:color w:val="000000"/>
+          <w:sz w:val="26"/>
+          <w:szCs w:val="26"/>
+        </w:rPr>
+        <w:t xml:space="preserve">SHL </w:t>
+      </w:r>
+      <w:proofErr w:type="spellStart"/>
+      <w:proofErr w:type="gramStart"/>
+      <w:r>
+        <w:rPr>
+          <w:rFonts w:ascii="Courier New CYR" w:hAnsi="Courier New CYR" w:cs="Courier New CYR"/>
+          <w:b/>
+          <w:bCs/>
+          <w:color w:val="000000"/>
+          <w:sz w:val="26"/>
+          <w:szCs w:val="26"/>
+        </w:rPr>
+        <w:t>n,</w:t>
+      </w:r>
+      <w:r>
+        <w:rPr>
+          <w:rFonts w:ascii="Courier New CYR" w:hAnsi="Courier New CYR" w:cs="Courier New CYR"/>
+          <w:b/>
+          <w:bCs/>
+          <w:color w:val="3333FF"/>
+          <w:sz w:val="26"/>
+          <w:szCs w:val="26"/>
+        </w:rPr>
+        <w:t>Rx</w:t>
+      </w:r>
+      <w:proofErr w:type="spellEnd"/>
+      <w:proofErr w:type="gramEnd"/>
+      <w:r>
+        <w:rPr>
+          <w:rFonts w:ascii="Courier New CYR" w:hAnsi="Courier New CYR" w:cs="Courier New CYR"/>
+          <w:b/>
+          <w:bCs/>
+          <w:color w:val="000000"/>
+          <w:sz w:val="26"/>
+          <w:szCs w:val="26"/>
+        </w:rPr>
+        <w:t xml:space="preserve"> </w:t>
+      </w:r>
+      <w:r>
+        <w:rPr>
+          <w:rFonts w:ascii="Times New Roman CYR" w:hAnsi="Times New Roman CYR" w:cs="Times New Roman CYR"/>
+          <w:color w:val="000000"/>
+          <w:sz w:val="26"/>
+          <w:szCs w:val="26"/>
+        </w:rPr>
+        <w:t xml:space="preserve">- логический сдвиг влево  </w:t>
+      </w:r>
+      <w:proofErr w:type="spellStart"/>
+      <w:r>
+        <w:rPr>
+          <w:rFonts w:ascii="Courier New CYR" w:hAnsi="Courier New CYR" w:cs="Courier New CYR"/>
+          <w:b/>
+          <w:bCs/>
+          <w:color w:val="3333FF"/>
+          <w:sz w:val="26"/>
+          <w:szCs w:val="26"/>
+        </w:rPr>
+        <w:t>Rx</w:t>
+      </w:r>
+      <w:proofErr w:type="spellEnd"/>
+      <w:r>
+        <w:rPr>
+          <w:rFonts w:ascii="Courier New CYR" w:hAnsi="Courier New CYR" w:cs="Courier New CYR"/>
+          <w:b/>
+          <w:bCs/>
+          <w:color w:val="000000"/>
+          <w:sz w:val="26"/>
+          <w:szCs w:val="26"/>
+        </w:rPr>
+        <w:t>:=</w:t>
+      </w:r>
+      <w:proofErr w:type="spellStart"/>
+      <w:r>
+        <w:rPr>
+          <w:rFonts w:ascii="Courier New CYR" w:hAnsi="Courier New CYR" w:cs="Courier New CYR"/>
+          <w:b/>
+          <w:bCs/>
+          <w:color w:val="3333FF"/>
+          <w:sz w:val="26"/>
+          <w:szCs w:val="26"/>
+        </w:rPr>
+        <w:t>Rx</w:t>
+      </w:r>
+      <w:proofErr w:type="spellEnd"/>
+      <w:r>
+        <w:rPr>
+          <w:rFonts w:ascii="Courier New CYR" w:hAnsi="Courier New CYR" w:cs="Courier New CYR"/>
+          <w:b/>
+          <w:bCs/>
+          <w:color w:val="000000"/>
+          <w:sz w:val="26"/>
+          <w:szCs w:val="26"/>
+        </w:rPr>
+        <w:t xml:space="preserve"> </w:t>
+      </w:r>
+      <w:proofErr w:type="spellStart"/>
+      <w:r>
+        <w:rPr>
+          <w:rFonts w:ascii="Courier New CYR" w:hAnsi="Courier New CYR" w:cs="Courier New CYR"/>
+          <w:b/>
+          <w:bCs/>
+          <w:color w:val="000000"/>
+          <w:sz w:val="26"/>
+          <w:szCs w:val="26"/>
+        </w:rPr>
+        <w:t>shl</w:t>
+      </w:r>
+      <w:proofErr w:type="spellEnd"/>
+      <w:r>
+        <w:rPr>
+          <w:rFonts w:ascii="Courier New CYR" w:hAnsi="Courier New CYR" w:cs="Courier New CYR"/>
+          <w:b/>
+          <w:bCs/>
+          <w:color w:val="000000"/>
+          <w:sz w:val="26"/>
+          <w:szCs w:val="26"/>
+        </w:rPr>
+        <w:t xml:space="preserve"> n</w:t>
+      </w:r>
+    </w:p>
+    <w:p>
+      <w:pPr>
+        <w:autoSpaceDE w:val="0"/>
+        <w:autoSpaceDN w:val="0"/>
+        <w:adjustRightInd w:val="0"/>
+        <w:spacing w:after="0" w:line="240" w:lineRule="auto"/>
+        <w:ind w:left="567"/>
+        <w:rPr>
+          <w:rFonts w:ascii="Courier New CYR" w:hAnsi="Courier New CYR" w:cs="Courier New CYR"/>
+          <w:b/>
+          <w:bCs/>
+          <w:color w:val="000000"/>
+          <w:sz w:val="26"/>
+          <w:szCs w:val="26"/>
+        </w:rPr>
+      </w:pPr>
+      <w:r>
+        <w:rPr>
+          <w:rFonts w:ascii="Courier New CYR" w:hAnsi="Courier New CYR" w:cs="Courier New CYR"/>
+          <w:b/>
+          <w:bCs/>
+          <w:color w:val="000000"/>
+          <w:sz w:val="26"/>
+          <w:szCs w:val="26"/>
+        </w:rPr>
+        <w:t xml:space="preserve">SHR </w:t>
+      </w:r>
+      <w:proofErr w:type="spellStart"/>
+      <w:proofErr w:type="gramStart"/>
+      <w:r>
+        <w:rPr>
+          <w:rFonts w:ascii="Courier New CYR" w:hAnsi="Courier New CYR" w:cs="Courier New CYR"/>
+          <w:b/>
+          <w:bCs/>
+          <w:color w:val="000000"/>
+          <w:sz w:val="26"/>
+          <w:szCs w:val="26"/>
+        </w:rPr>
+        <w:t>n,</w:t>
+      </w:r>
+      <w:r>
+        <w:rPr>
+          <w:rFonts w:ascii="Courier New CYR" w:hAnsi="Courier New CYR" w:cs="Courier New CYR"/>
+          <w:b/>
+          <w:bCs/>
+          <w:color w:val="3333FF"/>
+          <w:sz w:val="26"/>
+          <w:szCs w:val="26"/>
+        </w:rPr>
+        <w:t>Rx</w:t>
+      </w:r>
+      <w:proofErr w:type="spellEnd"/>
+      <w:proofErr w:type="gramEnd"/>
+      <w:r>
+        <w:rPr>
+          <w:rFonts w:ascii="Courier New CYR" w:hAnsi="Courier New CYR" w:cs="Courier New CYR"/>
+          <w:b/>
+          <w:bCs/>
+          <w:color w:val="000000"/>
+          <w:sz w:val="26"/>
+          <w:szCs w:val="26"/>
+        </w:rPr>
+        <w:t xml:space="preserve"> </w:t>
+      </w:r>
+      <w:r>
+        <w:rPr>
+          <w:rFonts w:ascii="Times New Roman CYR" w:hAnsi="Times New Roman CYR" w:cs="Times New Roman CYR"/>
+          <w:color w:val="000000"/>
+          <w:sz w:val="26"/>
+          <w:szCs w:val="26"/>
+        </w:rPr>
+        <w:t xml:space="preserve">- логический сдвиг вправо </w:t>
+      </w:r>
+      <w:proofErr w:type="spellStart"/>
+      <w:r>
+        <w:rPr>
+          <w:rFonts w:ascii="Courier New CYR" w:hAnsi="Courier New CYR" w:cs="Courier New CYR"/>
+          <w:b/>
+          <w:bCs/>
+          <w:color w:val="3333FF"/>
+          <w:sz w:val="26"/>
+          <w:szCs w:val="26"/>
+        </w:rPr>
+        <w:t>Rx</w:t>
+      </w:r>
+      <w:proofErr w:type="spellEnd"/>
+      <w:r>
+        <w:rPr>
+          <w:rFonts w:ascii="Courier New CYR" w:hAnsi="Courier New CYR" w:cs="Courier New CYR"/>
+          <w:b/>
+          <w:bCs/>
+          <w:color w:val="000000"/>
+          <w:sz w:val="26"/>
+          <w:szCs w:val="26"/>
+        </w:rPr>
+        <w:t>:=</w:t>
+      </w:r>
+      <w:proofErr w:type="spellStart"/>
+      <w:r>
+        <w:rPr>
+          <w:rFonts w:ascii="Courier New CYR" w:hAnsi="Courier New CYR" w:cs="Courier New CYR"/>
+          <w:b/>
+          <w:bCs/>
+          <w:color w:val="3333FF"/>
+          <w:sz w:val="26"/>
+          <w:szCs w:val="26"/>
+        </w:rPr>
+        <w:t>Rx</w:t>
+      </w:r>
+      <w:proofErr w:type="spellEnd"/>
+      <w:r>
+        <w:rPr>
+          <w:rFonts w:ascii="Courier New CYR" w:hAnsi="Courier New CYR" w:cs="Courier New CYR"/>
+          <w:b/>
+          <w:bCs/>
+          <w:color w:val="000000"/>
+          <w:sz w:val="26"/>
+          <w:szCs w:val="26"/>
+        </w:rPr>
+        <w:t xml:space="preserve"> </w:t>
+      </w:r>
+      <w:proofErr w:type="spellStart"/>
+      <w:r>
+        <w:rPr>
+          <w:rFonts w:ascii="Courier New CYR" w:hAnsi="Courier New CYR" w:cs="Courier New CYR"/>
+          <w:b/>
+          <w:bCs/>
+          <w:color w:val="000000"/>
+          <w:sz w:val="26"/>
+          <w:szCs w:val="26"/>
+        </w:rPr>
+        <w:t>shr</w:t>
+      </w:r>
+      <w:proofErr w:type="spellEnd"/>
+      <w:r>
+        <w:rPr>
+          <w:rFonts w:ascii="Courier New CYR" w:hAnsi="Courier New CYR" w:cs="Courier New CYR"/>
+          <w:b/>
+          <w:bCs/>
+          <w:color w:val="000000"/>
+          <w:sz w:val="26"/>
+          <w:szCs w:val="26"/>
+        </w:rPr>
+        <w:t xml:space="preserve"> n</w:t>
+      </w:r>
+    </w:p>
+    <w:p>
+      <w:pPr>
+        <w:autoSpaceDE w:val="0"/>
+        <w:autoSpaceDN w:val="0"/>
+        <w:adjustRightInd w:val="0"/>
+        <w:spacing w:after="0" w:line="240" w:lineRule="auto"/>
+        <w:ind w:left="567"/>
+        <w:rPr>
+          <w:rFonts w:ascii="Courier New CYR" w:hAnsi="Courier New CYR" w:cs="Courier New CYR"/>
+          <w:b/>
+          <w:bCs/>
+          <w:color w:val="000000"/>
+          <w:sz w:val="26"/>
+          <w:szCs w:val="26"/>
+        </w:rPr>
+      </w:pPr>
+    </w:p>
+    <w:p>
+      <w:pPr>
+        <w:autoSpaceDE w:val="0"/>
+        <w:autoSpaceDN w:val="0"/>
+        <w:adjustRightInd w:val="0"/>
+        <w:spacing w:after="0" w:line="240" w:lineRule="auto"/>
+        <w:ind w:left="567"/>
+        <w:rPr>
+          <w:rFonts w:ascii="Courier New CYR" w:hAnsi="Courier New CYR" w:cs="Courier New CYR"/>
+          <w:b/>
+          <w:bCs/>
+          <w:color w:val="000000"/>
+          <w:sz w:val="26"/>
+          <w:szCs w:val="26"/>
+        </w:rPr>
+      </w:pPr>
+    </w:p>
+    <w:p>
+      <w:pPr>
+        <w:autoSpaceDE w:val="0"/>
+        <w:autoSpaceDN w:val="0"/>
+        <w:adjustRightInd w:val="0"/>
+        <w:spacing w:after="0" w:line="240" w:lineRule="auto"/>
+        <w:ind w:left="567"/>
+        <w:rPr>
+          <w:rFonts w:ascii="Courier New CYR" w:hAnsi="Courier New CYR" w:cs="Courier New CYR"/>
+          <w:b/>
+          <w:bCs/>
+          <w:color w:val="000000"/>
+          <w:sz w:val="26"/>
+          <w:szCs w:val="26"/>
+        </w:rPr>
+      </w:pPr>
+      <w:proofErr w:type="gramStart"/>
+      <w:r>
+        <w:rPr>
+          <w:rFonts w:ascii="Courier New CYR" w:hAnsi="Courier New CYR" w:cs="Courier New CYR"/>
+          <w:b/>
+          <w:bCs/>
+          <w:color w:val="000000"/>
+          <w:sz w:val="26"/>
+          <w:szCs w:val="26"/>
+        </w:rPr>
+        <w:t>7)и</w:t>
+      </w:r>
+      <w:proofErr w:type="gramEnd"/>
+      <w:r>
+        <w:rPr>
+          <w:rFonts w:ascii="Courier New CYR" w:hAnsi="Courier New CYR" w:cs="Courier New CYR"/>
+          <w:b/>
+          <w:bCs/>
+          <w:color w:val="000000"/>
+          <w:sz w:val="26"/>
+          <w:szCs w:val="26"/>
+        </w:rPr>
+        <w:t xml:space="preserve"> получили такой код:</w:t>
+      </w:r>
+    </w:p>
+    <w:p>
+      <w:pPr>
+        <w:autoSpaceDE w:val="0"/>
+        <w:autoSpaceDN w:val="0"/>
+        <w:adjustRightInd w:val="0"/>
+        <w:spacing w:after="0" w:line="240" w:lineRule="auto"/>
+        <w:ind w:left="567"/>
+        <w:rPr>
+          <w:rFonts w:ascii="Courier New CYR" w:hAnsi="Courier New CYR" w:cs="Courier New CYR"/>
+          <w:b/>
+          <w:bCs/>
+          <w:color w:val="000000"/>
+          <w:sz w:val="26"/>
+          <w:szCs w:val="26"/>
+          <w:lang w:val="en-US"/>
+        </w:rPr>
+      </w:pPr>
+      <w:proofErr w:type="spellStart"/>
+      <w:proofErr w:type="gramStart"/>
+      <w:r>
+        <w:rPr>
+          <w:rFonts w:ascii="Courier New CYR" w:hAnsi="Courier New CYR" w:cs="Courier New CYR"/>
+          <w:b/>
+          <w:bCs/>
+          <w:color w:val="000000"/>
+          <w:sz w:val="26"/>
+          <w:szCs w:val="26"/>
+          <w:lang w:val="en-US"/>
+        </w:rPr>
+        <w:t>mov</w:t>
+      </w:r>
+      <w:proofErr w:type="spellEnd"/>
+      <w:proofErr w:type="gramEnd"/>
+      <w:r>
+        <w:rPr>
+          <w:rFonts w:ascii="Courier New CYR" w:hAnsi="Courier New CYR" w:cs="Courier New CYR"/>
+          <w:b/>
+          <w:bCs/>
+          <w:color w:val="000000"/>
+          <w:sz w:val="26"/>
+          <w:szCs w:val="26"/>
+          <w:lang w:val="en-US"/>
+        </w:rPr>
+        <w:t xml:space="preserve"> 0000,r0</w:t>
+      </w:r>
+    </w:p>
+    <w:p>
+      <w:pPr>
+        <w:autoSpaceDE w:val="0"/>
+        <w:autoSpaceDN w:val="0"/>
+        <w:adjustRightInd w:val="0"/>
+        <w:spacing w:after="0" w:line="240" w:lineRule="auto"/>
+        <w:ind w:left="567"/>
+        <w:rPr>
+          <w:rFonts w:ascii="Courier New CYR" w:hAnsi="Courier New CYR" w:cs="Courier New CYR"/>
+          <w:b/>
+          <w:bCs/>
+          <w:color w:val="000000"/>
+          <w:sz w:val="26"/>
+          <w:szCs w:val="26"/>
+          <w:lang w:val="en-US"/>
+        </w:rPr>
+      </w:pPr>
+      <w:proofErr w:type="spellStart"/>
+      <w:proofErr w:type="gramStart"/>
+      <w:r>
+        <w:rPr>
+          <w:rFonts w:ascii="Courier New CYR" w:hAnsi="Courier New CYR" w:cs="Courier New CYR"/>
+          <w:b/>
+          <w:bCs/>
+          <w:color w:val="000000"/>
+          <w:sz w:val="26"/>
+          <w:szCs w:val="26"/>
+          <w:lang w:val="en-US"/>
+        </w:rPr>
+        <w:t>mov</w:t>
+      </w:r>
+      <w:proofErr w:type="spellEnd"/>
+      <w:proofErr w:type="gramEnd"/>
+      <w:r>
+        <w:rPr>
+          <w:rFonts w:ascii="Courier New CYR" w:hAnsi="Courier New CYR" w:cs="Courier New CYR"/>
+          <w:b/>
+          <w:bCs/>
+          <w:color w:val="000000"/>
+          <w:sz w:val="26"/>
+          <w:szCs w:val="26"/>
+          <w:lang w:val="en-US"/>
+        </w:rPr>
+        <w:t xml:space="preserve"> 172E,r1</w:t>
+      </w:r>
+    </w:p>
+    <w:p>
+      <w:pPr>
+        <w:autoSpaceDE w:val="0"/>
+        <w:autoSpaceDN w:val="0"/>
+        <w:adjustRightInd w:val="0"/>
+        <w:spacing w:after="0" w:line="240" w:lineRule="auto"/>
+        <w:ind w:left="567"/>
+        <w:rPr>
+          <w:rFonts w:ascii="Courier New CYR" w:hAnsi="Courier New CYR" w:cs="Courier New CYR"/>
+          <w:b/>
+          <w:bCs/>
+          <w:color w:val="000000"/>
+          <w:sz w:val="26"/>
+          <w:szCs w:val="26"/>
+          <w:lang w:val="en-US"/>
+        </w:rPr>
+      </w:pPr>
+      <w:proofErr w:type="spellStart"/>
+      <w:proofErr w:type="gramStart"/>
+      <w:r>
+        <w:rPr>
+          <w:rFonts w:ascii="Courier New CYR" w:hAnsi="Courier New CYR" w:cs="Courier New CYR"/>
+          <w:b/>
+          <w:bCs/>
+          <w:color w:val="000000"/>
+          <w:sz w:val="26"/>
+          <w:szCs w:val="26"/>
+          <w:lang w:val="en-US"/>
+        </w:rPr>
+        <w:t>mov</w:t>
+      </w:r>
+      <w:proofErr w:type="spellEnd"/>
+      <w:proofErr w:type="gramEnd"/>
+      <w:r>
+        <w:rPr>
+          <w:rFonts w:ascii="Courier New CYR" w:hAnsi="Courier New CYR" w:cs="Courier New CYR"/>
+          <w:b/>
+          <w:bCs/>
+          <w:color w:val="000000"/>
+          <w:sz w:val="26"/>
+          <w:szCs w:val="26"/>
+          <w:lang w:val="en-US"/>
+        </w:rPr>
+        <w:t xml:space="preserve"> 1121,r2</w:t>
+      </w:r>
+    </w:p>
+    <w:p>
+      <w:pPr>
+        <w:autoSpaceDE w:val="0"/>
+        <w:autoSpaceDN w:val="0"/>
+        <w:adjustRightInd w:val="0"/>
+        <w:spacing w:after="0" w:line="240" w:lineRule="auto"/>
+        <w:ind w:left="567"/>
+        <w:rPr>
+          <w:rFonts w:ascii="Courier New CYR" w:hAnsi="Courier New CYR" w:cs="Courier New CYR"/>
+          <w:b/>
+          <w:bCs/>
+          <w:color w:val="000000"/>
+          <w:sz w:val="26"/>
+          <w:szCs w:val="26"/>
+          <w:lang w:val="en-US"/>
+        </w:rPr>
+      </w:pPr>
+      <w:proofErr w:type="spellStart"/>
+      <w:proofErr w:type="gramStart"/>
+      <w:r>
+        <w:rPr>
+          <w:rFonts w:ascii="Courier New CYR" w:hAnsi="Courier New CYR" w:cs="Courier New CYR"/>
+          <w:b/>
+          <w:bCs/>
+          <w:color w:val="000000"/>
+          <w:sz w:val="26"/>
+          <w:szCs w:val="26"/>
+          <w:lang w:val="en-US"/>
+        </w:rPr>
+        <w:t>mov</w:t>
+      </w:r>
+      <w:proofErr w:type="spellEnd"/>
+      <w:proofErr w:type="gramEnd"/>
+      <w:r>
+        <w:rPr>
+          <w:rFonts w:ascii="Courier New CYR" w:hAnsi="Courier New CYR" w:cs="Courier New CYR"/>
+          <w:b/>
+          <w:bCs/>
+          <w:color w:val="000000"/>
+          <w:sz w:val="26"/>
+          <w:szCs w:val="26"/>
+          <w:lang w:val="en-US"/>
+        </w:rPr>
+        <w:t xml:space="preserve"> 172E,r3</w:t>
+      </w:r>
+    </w:p>
+    <w:p>
+      <w:pPr>
+        <w:autoSpaceDE w:val="0"/>
+        <w:autoSpaceDN w:val="0"/>
+        <w:adjustRightInd w:val="0"/>
+        <w:spacing w:after="0" w:line="240" w:lineRule="auto"/>
+        <w:ind w:left="567"/>
+        <w:rPr>
+          <w:rFonts w:ascii="Courier New CYR" w:hAnsi="Courier New CYR" w:cs="Courier New CYR"/>
+          <w:b/>
+          <w:bCs/>
+          <w:color w:val="000000"/>
+          <w:sz w:val="26"/>
+          <w:szCs w:val="26"/>
+          <w:lang w:val="en-US"/>
+        </w:rPr>
+      </w:pPr>
+    </w:p>
+    <w:p>
+      <w:pPr>
+        <w:autoSpaceDE w:val="0"/>
+        <w:autoSpaceDN w:val="0"/>
+        <w:adjustRightInd w:val="0"/>
+        <w:spacing w:after="0" w:line="240" w:lineRule="auto"/>
+        <w:ind w:left="567"/>
+        <w:rPr>
+          <w:rFonts w:ascii="Courier New CYR" w:hAnsi="Courier New CYR" w:cs="Courier New CYR"/>
+          <w:b/>
+          <w:bCs/>
+          <w:color w:val="000000"/>
+          <w:sz w:val="26"/>
+          <w:szCs w:val="26"/>
+          <w:lang w:val="en-US"/>
+        </w:rPr>
+      </w:pPr>
+      <w:proofErr w:type="gramStart"/>
+      <w:r>
+        <w:rPr>
+          <w:rFonts w:ascii="Courier New CYR" w:hAnsi="Courier New CYR" w:cs="Courier New CYR"/>
+          <w:b/>
+          <w:bCs/>
+          <w:color w:val="000000"/>
+          <w:sz w:val="26"/>
+          <w:szCs w:val="26"/>
+          <w:lang w:val="en-US"/>
+        </w:rPr>
+        <w:t>out</w:t>
+      </w:r>
+      <w:proofErr w:type="gramEnd"/>
+      <w:r>
+        <w:rPr>
+          <w:rFonts w:ascii="Courier New CYR" w:hAnsi="Courier New CYR" w:cs="Courier New CYR"/>
+          <w:b/>
+          <w:bCs/>
+          <w:color w:val="000000"/>
+          <w:sz w:val="26"/>
+          <w:szCs w:val="26"/>
+          <w:lang w:val="en-US"/>
+        </w:rPr>
+        <w:t xml:space="preserve"> r0,p0</w:t>
+      </w:r>
+    </w:p>
+    <w:p>
+      <w:pPr>
+        <w:autoSpaceDE w:val="0"/>
+        <w:autoSpaceDN w:val="0"/>
+        <w:adjustRightInd w:val="0"/>
+        <w:spacing w:after="0" w:line="240" w:lineRule="auto"/>
+        <w:ind w:left="567"/>
+        <w:rPr>
+          <w:rFonts w:ascii="Courier New CYR" w:hAnsi="Courier New CYR" w:cs="Courier New CYR"/>
+          <w:b/>
+          <w:bCs/>
+          <w:color w:val="000000"/>
+          <w:sz w:val="26"/>
+          <w:szCs w:val="26"/>
+          <w:lang w:val="en-US"/>
+        </w:rPr>
+      </w:pPr>
+      <w:proofErr w:type="gramStart"/>
+      <w:r>
+        <w:rPr>
+          <w:rFonts w:ascii="Courier New CYR" w:hAnsi="Courier New CYR" w:cs="Courier New CYR"/>
+          <w:b/>
+          <w:bCs/>
+          <w:color w:val="000000"/>
+          <w:sz w:val="26"/>
+          <w:szCs w:val="26"/>
+          <w:lang w:val="en-US"/>
+        </w:rPr>
+        <w:t>out</w:t>
+      </w:r>
+      <w:proofErr w:type="gramEnd"/>
+      <w:r>
+        <w:rPr>
+          <w:rFonts w:ascii="Courier New CYR" w:hAnsi="Courier New CYR" w:cs="Courier New CYR"/>
+          <w:b/>
+          <w:bCs/>
+          <w:color w:val="000000"/>
+          <w:sz w:val="26"/>
+          <w:szCs w:val="26"/>
+          <w:lang w:val="en-US"/>
+        </w:rPr>
+        <w:t xml:space="preserve"> r1,p1</w:t>
+      </w:r>
+    </w:p>
+    <w:p>
+      <w:pPr>
+        <w:autoSpaceDE w:val="0"/>
+        <w:autoSpaceDN w:val="0"/>
+        <w:adjustRightInd w:val="0"/>
+        <w:spacing w:after="0" w:line="240" w:lineRule="auto"/>
+        <w:ind w:left="567"/>
+        <w:rPr>
+          <w:rFonts w:ascii="Courier New CYR" w:hAnsi="Courier New CYR" w:cs="Courier New CYR"/>
+          <w:b/>
+          <w:bCs/>
+          <w:color w:val="000000"/>
+          <w:sz w:val="26"/>
+          <w:szCs w:val="26"/>
+          <w:lang w:val="en-US"/>
+        </w:rPr>
+      </w:pPr>
+      <w:proofErr w:type="gramStart"/>
+      <w:r>
+        <w:rPr>
+          <w:rFonts w:ascii="Courier New CYR" w:hAnsi="Courier New CYR" w:cs="Courier New CYR"/>
+          <w:b/>
+          <w:bCs/>
+          <w:color w:val="000000"/>
+          <w:sz w:val="26"/>
+          <w:szCs w:val="26"/>
+          <w:lang w:val="en-US"/>
+        </w:rPr>
+        <w:t>out</w:t>
+      </w:r>
+      <w:proofErr w:type="gramEnd"/>
+      <w:r>
+        <w:rPr>
+          <w:rFonts w:ascii="Courier New CYR" w:hAnsi="Courier New CYR" w:cs="Courier New CYR"/>
+          <w:b/>
+          <w:bCs/>
+          <w:color w:val="000000"/>
+          <w:sz w:val="26"/>
+          <w:szCs w:val="26"/>
+          <w:lang w:val="en-US"/>
+        </w:rPr>
+        <w:t xml:space="preserve"> r2,p2</w:t>
+      </w:r>
+    </w:p>
+    <w:p>
+      <w:pPr>
+        <w:autoSpaceDE w:val="0"/>
+        <w:autoSpaceDN w:val="0"/>
+        <w:adjustRightInd w:val="0"/>
+        <w:spacing w:after="0" w:line="240" w:lineRule="auto"/>
+        <w:ind w:left="567"/>
+        <w:rPr>
+          <w:rFonts w:ascii="Courier New CYR" w:hAnsi="Courier New CYR" w:cs="Courier New CYR"/>
+          <w:b/>
+          <w:bCs/>
+          <w:color w:val="000000"/>
+          <w:sz w:val="26"/>
+          <w:szCs w:val="26"/>
+          <w:lang w:val="en-US"/>
+        </w:rPr>
+      </w:pPr>
+      <w:proofErr w:type="gramStart"/>
+      <w:r>
+        <w:rPr>
+          <w:rFonts w:ascii="Courier New CYR" w:hAnsi="Courier New CYR" w:cs="Courier New CYR"/>
+          <w:b/>
+          <w:bCs/>
+          <w:color w:val="000000"/>
+          <w:sz w:val="26"/>
+          <w:szCs w:val="26"/>
+          <w:lang w:val="en-US"/>
+        </w:rPr>
+        <w:t>out</w:t>
+      </w:r>
+      <w:proofErr w:type="gramEnd"/>
+      <w:r>
+        <w:rPr>
+          <w:rFonts w:ascii="Courier New CYR" w:hAnsi="Courier New CYR" w:cs="Courier New CYR"/>
+          <w:b/>
+          <w:bCs/>
+          <w:color w:val="000000"/>
+          <w:sz w:val="26"/>
+          <w:szCs w:val="26"/>
+          <w:lang w:val="en-US"/>
+        </w:rPr>
+        <w:t xml:space="preserve"> r3,p3</w:t>
+      </w:r>
+    </w:p>
+    <w:p>
+      <w:pPr>
+        <w:autoSpaceDE w:val="0"/>
+        <w:autoSpaceDN w:val="0"/>
+        <w:adjustRightInd w:val="0"/>
+        <w:spacing w:after="0" w:line="240" w:lineRule="auto"/>
+        <w:ind w:left="567"/>
+        <w:rPr>
+          <w:rFonts w:ascii="Courier New CYR" w:hAnsi="Courier New CYR" w:cs="Courier New CYR"/>
+          <w:b/>
+          <w:bCs/>
+          <w:color w:val="000000"/>
+          <w:sz w:val="26"/>
+          <w:szCs w:val="26"/>
+          <w:lang w:val="en-US"/>
+        </w:rPr>
+      </w:pPr>
+    </w:p>
+    <w:p>
+      <w:pPr>
+        <w:autoSpaceDE w:val="0"/>
+        <w:autoSpaceDN w:val="0"/>
+        <w:adjustRightInd w:val="0"/>
+        <w:spacing w:after="0" w:line="240" w:lineRule="auto"/>
+        <w:ind w:left="567"/>
+        <w:rPr>
+          <w:rFonts w:ascii="Courier New CYR" w:hAnsi="Courier New CYR" w:cs="Courier New CYR"/>
+          <w:b/>
+          <w:bCs/>
+          <w:color w:val="000000"/>
+          <w:sz w:val="26"/>
+          <w:szCs w:val="26"/>
+          <w:lang w:val="en-US"/>
+        </w:rPr>
+      </w:pPr>
+      <w:proofErr w:type="spellStart"/>
+      <w:proofErr w:type="gramStart"/>
+      <w:r>
+        <w:rPr>
+          <w:rFonts w:ascii="Courier New CYR" w:hAnsi="Courier New CYR" w:cs="Courier New CYR"/>
+          <w:b/>
+          <w:bCs/>
+          <w:color w:val="000000"/>
+          <w:sz w:val="26"/>
+          <w:szCs w:val="26"/>
+          <w:lang w:val="en-US"/>
+        </w:rPr>
+        <w:t>mov</w:t>
+      </w:r>
+      <w:proofErr w:type="spellEnd"/>
+      <w:proofErr w:type="gramEnd"/>
+      <w:r>
+        <w:rPr>
+          <w:rFonts w:ascii="Courier New CYR" w:hAnsi="Courier New CYR" w:cs="Courier New CYR"/>
+          <w:b/>
+          <w:bCs/>
+          <w:color w:val="000000"/>
+          <w:sz w:val="26"/>
+          <w:szCs w:val="26"/>
+          <w:lang w:val="en-US"/>
+        </w:rPr>
+        <w:t xml:space="preserve"> 1121,r0</w:t>
+      </w:r>
+    </w:p>
+    <w:p>
+      <w:pPr>
+        <w:autoSpaceDE w:val="0"/>
+        <w:autoSpaceDN w:val="0"/>
+        <w:adjustRightInd w:val="0"/>
+        <w:spacing w:after="0" w:line="240" w:lineRule="auto"/>
+        <w:ind w:left="567"/>
+        <w:rPr>
+          <w:rFonts w:ascii="Courier New CYR" w:hAnsi="Courier New CYR" w:cs="Courier New CYR"/>
+          <w:b/>
+          <w:bCs/>
+          <w:color w:val="000000"/>
+          <w:sz w:val="26"/>
+          <w:szCs w:val="26"/>
+          <w:lang w:val="en-US"/>
+        </w:rPr>
+      </w:pPr>
+      <w:proofErr w:type="spellStart"/>
+      <w:proofErr w:type="gramStart"/>
+      <w:r>
+        <w:rPr>
+          <w:rFonts w:ascii="Courier New CYR" w:hAnsi="Courier New CYR" w:cs="Courier New CYR"/>
+          <w:b/>
+          <w:bCs/>
+          <w:color w:val="000000"/>
+          <w:sz w:val="26"/>
+          <w:szCs w:val="26"/>
+          <w:lang w:val="en-US"/>
+        </w:rPr>
+        <w:t>mov</w:t>
+      </w:r>
+      <w:proofErr w:type="spellEnd"/>
+      <w:proofErr w:type="gramEnd"/>
+      <w:r>
+        <w:rPr>
+          <w:rFonts w:ascii="Courier New CYR" w:hAnsi="Courier New CYR" w:cs="Courier New CYR"/>
+          <w:b/>
+          <w:bCs/>
+          <w:color w:val="000000"/>
+          <w:sz w:val="26"/>
+          <w:szCs w:val="26"/>
+          <w:lang w:val="en-US"/>
+        </w:rPr>
+        <w:t xml:space="preserve"> 172E,r1</w:t>
+      </w:r>
+    </w:p>
+    <w:p>
+      <w:pPr>
+        <w:autoSpaceDE w:val="0"/>
+        <w:autoSpaceDN w:val="0"/>
+        <w:adjustRightInd w:val="0"/>
+        <w:spacing w:after="0" w:line="240" w:lineRule="auto"/>
+        <w:ind w:left="567"/>
+        <w:rPr>
+          <w:rFonts w:ascii="Courier New CYR" w:hAnsi="Courier New CYR" w:cs="Courier New CYR"/>
+          <w:b/>
+          <w:bCs/>
+          <w:color w:val="000000"/>
+          <w:sz w:val="26"/>
+          <w:szCs w:val="26"/>
+          <w:lang w:val="en-US"/>
+        </w:rPr>
+      </w:pPr>
+      <w:proofErr w:type="spellStart"/>
+      <w:proofErr w:type="gramStart"/>
+      <w:r>
+        <w:rPr>
+          <w:rFonts w:ascii="Courier New CYR" w:hAnsi="Courier New CYR" w:cs="Courier New CYR"/>
+          <w:b/>
+          <w:bCs/>
+          <w:color w:val="000000"/>
+          <w:sz w:val="26"/>
+          <w:szCs w:val="26"/>
+          <w:lang w:val="en-US"/>
+        </w:rPr>
+        <w:t>mov</w:t>
+      </w:r>
+      <w:proofErr w:type="spellEnd"/>
+      <w:proofErr w:type="gramEnd"/>
+      <w:r>
+        <w:rPr>
+          <w:rFonts w:ascii="Courier New CYR" w:hAnsi="Courier New CYR" w:cs="Courier New CYR"/>
+          <w:b/>
+          <w:bCs/>
+          <w:color w:val="000000"/>
+          <w:sz w:val="26"/>
+          <w:szCs w:val="26"/>
+          <w:lang w:val="en-US"/>
+        </w:rPr>
+        <w:t xml:space="preserve"> 0000,r2</w:t>
+      </w:r>
+    </w:p>
+    <w:p>
+      <w:pPr>
+        <w:autoSpaceDE w:val="0"/>
+        <w:autoSpaceDN w:val="0"/>
+        <w:adjustRightInd w:val="0"/>
+        <w:spacing w:after="0" w:line="240" w:lineRule="auto"/>
+        <w:ind w:left="567"/>
+        <w:rPr>
+          <w:rFonts w:ascii="Courier New CYR" w:hAnsi="Courier New CYR" w:cs="Courier New CYR"/>
+          <w:b/>
+          <w:bCs/>
+          <w:color w:val="000000"/>
+          <w:sz w:val="26"/>
+          <w:szCs w:val="26"/>
+          <w:lang w:val="en-US"/>
+        </w:rPr>
+      </w:pPr>
+      <w:proofErr w:type="spellStart"/>
+      <w:proofErr w:type="gramStart"/>
+      <w:r>
+        <w:rPr>
+          <w:rFonts w:ascii="Courier New CYR" w:hAnsi="Courier New CYR" w:cs="Courier New CYR"/>
+          <w:b/>
+          <w:bCs/>
+          <w:color w:val="000000"/>
+          <w:sz w:val="26"/>
+          <w:szCs w:val="26"/>
+          <w:lang w:val="en-US"/>
+        </w:rPr>
+        <w:t>mov</w:t>
+      </w:r>
+      <w:proofErr w:type="spellEnd"/>
+      <w:proofErr w:type="gramEnd"/>
+      <w:r>
+        <w:rPr>
+          <w:rFonts w:ascii="Courier New CYR" w:hAnsi="Courier New CYR" w:cs="Courier New CYR"/>
+          <w:b/>
+          <w:bCs/>
+          <w:color w:val="000000"/>
+          <w:sz w:val="26"/>
+          <w:szCs w:val="26"/>
+          <w:lang w:val="en-US"/>
+        </w:rPr>
+        <w:t xml:space="preserve"> 0000,r3</w:t>
+      </w:r>
+    </w:p>
+    <w:p>
+      <w:pPr>
+        <w:autoSpaceDE w:val="0"/>
+        <w:autoSpaceDN w:val="0"/>
+        <w:adjustRightInd w:val="0"/>
+        <w:spacing w:after="0" w:line="240" w:lineRule="auto"/>
+        <w:ind w:left="567"/>
+        <w:rPr>
+          <w:rFonts w:ascii="Courier New CYR" w:hAnsi="Courier New CYR" w:cs="Courier New CYR"/>
+          <w:b/>
+          <w:bCs/>
+          <w:color w:val="000000"/>
+          <w:sz w:val="26"/>
+          <w:szCs w:val="26"/>
+          <w:lang w:val="en-US"/>
+        </w:rPr>
+      </w:pPr>
+    </w:p>
+    <w:p>
+      <w:pPr>
+        <w:autoSpaceDE w:val="0"/>
+        <w:autoSpaceDN w:val="0"/>
+        <w:adjustRightInd w:val="0"/>
+        <w:spacing w:after="0" w:line="240" w:lineRule="auto"/>
+        <w:ind w:left="567"/>
+        <w:rPr>
+          <w:rFonts w:ascii="Courier New CYR" w:hAnsi="Courier New CYR" w:cs="Courier New CYR"/>
+          <w:b/>
+          <w:bCs/>
+          <w:color w:val="000000"/>
+          <w:sz w:val="26"/>
+          <w:szCs w:val="26"/>
+          <w:lang w:val="en-US"/>
+        </w:rPr>
+      </w:pPr>
+      <w:proofErr w:type="gramStart"/>
+      <w:r>
+        <w:rPr>
+          <w:rFonts w:ascii="Courier New CYR" w:hAnsi="Courier New CYR" w:cs="Courier New CYR"/>
+          <w:b/>
+          <w:bCs/>
+          <w:color w:val="000000"/>
+          <w:sz w:val="26"/>
+          <w:szCs w:val="26"/>
+          <w:lang w:val="en-US"/>
+        </w:rPr>
+        <w:t>out</w:t>
+      </w:r>
+      <w:proofErr w:type="gramEnd"/>
+      <w:r>
+        <w:rPr>
+          <w:rFonts w:ascii="Courier New CYR" w:hAnsi="Courier New CYR" w:cs="Courier New CYR"/>
+          <w:b/>
+          <w:bCs/>
+          <w:color w:val="000000"/>
+          <w:sz w:val="26"/>
+          <w:szCs w:val="26"/>
+          <w:lang w:val="en-US"/>
+        </w:rPr>
+        <w:t xml:space="preserve"> r0,p4</w:t>
+      </w:r>
+    </w:p>
+    <w:p>
+      <w:pPr>
+        <w:autoSpaceDE w:val="0"/>
+        <w:autoSpaceDN w:val="0"/>
+        <w:adjustRightInd w:val="0"/>
+        <w:spacing w:after="0" w:line="240" w:lineRule="auto"/>
+        <w:ind w:left="567"/>
+        <w:rPr>
+          <w:rFonts w:ascii="Courier New CYR" w:hAnsi="Courier New CYR" w:cs="Courier New CYR"/>
+          <w:b/>
+          <w:bCs/>
+          <w:color w:val="000000"/>
+          <w:sz w:val="26"/>
+          <w:szCs w:val="26"/>
+          <w:lang w:val="en-US"/>
+        </w:rPr>
+      </w:pPr>
+      <w:proofErr w:type="gramStart"/>
+      <w:r>
+        <w:rPr>
+          <w:rFonts w:ascii="Courier New CYR" w:hAnsi="Courier New CYR" w:cs="Courier New CYR"/>
+          <w:b/>
+          <w:bCs/>
+          <w:color w:val="000000"/>
+          <w:sz w:val="26"/>
+          <w:szCs w:val="26"/>
+          <w:lang w:val="en-US"/>
+        </w:rPr>
+        <w:t>out</w:t>
+      </w:r>
+      <w:proofErr w:type="gramEnd"/>
+      <w:r>
+        <w:rPr>
+          <w:rFonts w:ascii="Courier New CYR" w:hAnsi="Courier New CYR" w:cs="Courier New CYR"/>
+          <w:b/>
+          <w:bCs/>
+          <w:color w:val="000000"/>
+          <w:sz w:val="26"/>
+          <w:szCs w:val="26"/>
+          <w:lang w:val="en-US"/>
+        </w:rPr>
+        <w:t xml:space="preserve"> r1,p5</w:t>
+      </w:r>
+    </w:p>
+    <w:p>
+      <w:pPr>
+        <w:autoSpaceDE w:val="0"/>
+        <w:autoSpaceDN w:val="0"/>
+        <w:adjustRightInd w:val="0"/>
+        <w:spacing w:after="0" w:line="240" w:lineRule="auto"/>
+        <w:ind w:left="567"/>
+        <w:rPr>
+          <w:rFonts w:ascii="Courier New CYR" w:hAnsi="Courier New CYR" w:cs="Courier New CYR"/>
+          <w:b/>
+          <w:bCs/>
+          <w:color w:val="000000"/>
+          <w:sz w:val="26"/>
+          <w:szCs w:val="26"/>
+          <w:lang w:val="en-US"/>
+        </w:rPr>
+      </w:pPr>
+      <w:proofErr w:type="gramStart"/>
+      <w:r>
+        <w:rPr>
+          <w:rFonts w:ascii="Courier New CYR" w:hAnsi="Courier New CYR" w:cs="Courier New CYR"/>
+          <w:b/>
+          <w:bCs/>
+          <w:color w:val="000000"/>
+          <w:sz w:val="26"/>
+          <w:szCs w:val="26"/>
+          <w:lang w:val="en-US"/>
+        </w:rPr>
+        <w:t>out</w:t>
+      </w:r>
+      <w:proofErr w:type="gramEnd"/>
+      <w:r>
+        <w:rPr>
+          <w:rFonts w:ascii="Courier New CYR" w:hAnsi="Courier New CYR" w:cs="Courier New CYR"/>
+          <w:b/>
+          <w:bCs/>
+          <w:color w:val="000000"/>
+          <w:sz w:val="26"/>
+          <w:szCs w:val="26"/>
+          <w:lang w:val="en-US"/>
+        </w:rPr>
+        <w:t xml:space="preserve"> r2,p6</w:t>
+      </w:r>
+    </w:p>
+    <w:p>
+      <w:pPr>
+        <w:autoSpaceDE w:val="0"/>
+        <w:autoSpaceDN w:val="0"/>
+        <w:adjustRightInd w:val="0"/>
+        <w:spacing w:after="0" w:line="240" w:lineRule="auto"/>
+        <w:ind w:left="567"/>
+        <w:rPr>
+          <w:rFonts w:ascii="Courier New CYR" w:hAnsi="Courier New CYR" w:cs="Courier New CYR"/>
+          <w:b/>
+          <w:bCs/>
+          <w:color w:val="000000"/>
+          <w:sz w:val="26"/>
+          <w:szCs w:val="26"/>
+        </w:rPr>
+      </w:pPr>
+      <w:proofErr w:type="spellStart"/>
+      <w:r>
+        <w:rPr>
+          <w:rFonts w:ascii="Courier New CYR" w:hAnsi="Courier New CYR" w:cs="Courier New CYR"/>
+          <w:b/>
+          <w:bCs/>
+          <w:color w:val="000000"/>
+          <w:sz w:val="26"/>
+          <w:szCs w:val="26"/>
+        </w:rPr>
+        <w:lastRenderedPageBreak/>
+        <w:t>out</w:t>
+      </w:r>
+      <w:proofErr w:type="spellEnd"/>
+      <w:r>
+        <w:rPr>
+          <w:rFonts w:ascii="Courier New CYR" w:hAnsi="Courier New CYR" w:cs="Courier New CYR"/>
+          <w:b/>
+          <w:bCs/>
+          <w:color w:val="000000"/>
+          <w:sz w:val="26"/>
+          <w:szCs w:val="26"/>
+        </w:rPr>
+        <w:t xml:space="preserve"> r</w:t>
+      </w:r>
+      <w:proofErr w:type="gramStart"/>
+      <w:r>
+        <w:rPr>
+          <w:rFonts w:ascii="Courier New CYR" w:hAnsi="Courier New CYR" w:cs="Courier New CYR"/>
+          <w:b/>
+          <w:bCs/>
+          <w:color w:val="000000"/>
+          <w:sz w:val="26"/>
+          <w:szCs w:val="26"/>
+        </w:rPr>
+        <w:t>3,p</w:t>
+      </w:r>
+      <w:proofErr w:type="gramEnd"/>
+      <w:r>
+        <w:rPr>
+          <w:rFonts w:ascii="Courier New CYR" w:hAnsi="Courier New CYR" w:cs="Courier New CYR"/>
+          <w:b/>
+          <w:bCs/>
+          <w:color w:val="000000"/>
+          <w:sz w:val="26"/>
+          <w:szCs w:val="26"/>
+        </w:rPr>
+        <w:t>7</w:t>
+      </w:r>
+    </w:p>
+    <w:p>
+      <w:pPr>
+        <w:autoSpaceDE w:val="0"/>
+        <w:autoSpaceDN w:val="0"/>
+        <w:adjustRightInd w:val="0"/>
+        <w:spacing w:after="0" w:line="240" w:lineRule="auto"/>
+        <w:ind w:left="567"/>
+        <w:rPr>
+          <w:rFonts w:ascii="Courier New CYR" w:hAnsi="Courier New CYR" w:cs="Courier New CYR"/>
+          <w:b/>
+          <w:bCs/>
+          <w:color w:val="000000"/>
+          <w:sz w:val="26"/>
+          <w:szCs w:val="26"/>
+        </w:rPr>
+      </w:pPr>
+    </w:p>
+    <w:p>
+      <w:pPr>
+        <w:autoSpaceDE w:val="0"/>
+        <w:autoSpaceDN w:val="0"/>
+        <w:adjustRightInd w:val="0"/>
+        <w:spacing w:after="0" w:line="240" w:lineRule="auto"/>
+        <w:ind w:left="567"/>
+        <w:rPr>
+          <w:rFonts w:ascii="Courier New CYR" w:hAnsi="Courier New CYR" w:cs="Courier New CYR"/>
+          <w:b/>
+          <w:bCs/>
+          <w:color w:val="000000"/>
+          <w:sz w:val="26"/>
+          <w:szCs w:val="26"/>
+        </w:rPr>
+      </w:pPr>
+      <w:r>
+        <w:rPr>
+          <w:rFonts w:ascii="Courier New CYR" w:hAnsi="Courier New CYR" w:cs="Courier New CYR"/>
+          <w:b/>
+          <w:bCs/>
+          <w:color w:val="000000"/>
+          <w:sz w:val="26"/>
+          <w:szCs w:val="26"/>
+        </w:rPr>
+        <w:t>m:</w:t>
+      </w:r>
+    </w:p>
+    <w:p>
+      <w:pPr>
+        <w:autoSpaceDE w:val="0"/>
+        <w:autoSpaceDN w:val="0"/>
+        <w:adjustRightInd w:val="0"/>
+        <w:spacing w:after="0" w:line="240" w:lineRule="auto"/>
+        <w:ind w:left="567"/>
+        <w:rPr>
+          <w:rFonts w:ascii="Courier New CYR" w:hAnsi="Courier New CYR" w:cs="Courier New CYR"/>
+          <w:b/>
+          <w:bCs/>
+          <w:color w:val="000000"/>
+          <w:sz w:val="26"/>
+          <w:szCs w:val="26"/>
+        </w:rPr>
+      </w:pPr>
+      <w:proofErr w:type="gramStart"/>
+      <w:r>
+        <w:rPr>
+          <w:rFonts w:ascii="Courier New CYR" w:hAnsi="Courier New CYR" w:cs="Courier New CYR"/>
+          <w:b/>
+          <w:bCs/>
+          <w:color w:val="000000"/>
+          <w:sz w:val="26"/>
+          <w:szCs w:val="26"/>
+        </w:rPr>
+        <w:t>;ВИГАЕМ</w:t>
+      </w:r>
+      <w:proofErr w:type="gramEnd"/>
+      <w:r>
+        <w:rPr>
+          <w:rFonts w:ascii="Courier New CYR" w:hAnsi="Courier New CYR" w:cs="Courier New CYR"/>
+          <w:b/>
+          <w:bCs/>
+          <w:color w:val="000000"/>
+          <w:sz w:val="26"/>
+          <w:szCs w:val="26"/>
+        </w:rPr>
+        <w:t xml:space="preserve"> КРЫШУ</w:t>
+      </w:r>
+    </w:p>
+    <w:p>
+      <w:pPr>
+        <w:autoSpaceDE w:val="0"/>
+        <w:autoSpaceDN w:val="0"/>
+        <w:adjustRightInd w:val="0"/>
+        <w:spacing w:after="0" w:line="240" w:lineRule="auto"/>
+        <w:ind w:left="567"/>
+        <w:rPr>
+          <w:rFonts w:ascii="Courier New CYR" w:hAnsi="Courier New CYR" w:cs="Courier New CYR"/>
+          <w:b/>
+          <w:bCs/>
+          <w:color w:val="000000"/>
+          <w:sz w:val="26"/>
+          <w:szCs w:val="26"/>
+          <w:lang w:val="en-US"/>
+        </w:rPr>
+      </w:pPr>
+      <w:r>
+        <w:rPr>
+          <w:rFonts w:ascii="Courier New CYR" w:hAnsi="Courier New CYR" w:cs="Courier New CYR"/>
+          <w:b/>
+          <w:bCs/>
+          <w:color w:val="000000"/>
+          <w:sz w:val="26"/>
+          <w:szCs w:val="26"/>
+          <w:lang w:val="en-US"/>
+        </w:rPr>
+        <w:t>IN P0</w:t>
+      </w:r>
+      <w:proofErr w:type="gramStart"/>
+      <w:r>
+        <w:rPr>
+          <w:rFonts w:ascii="Courier New CYR" w:hAnsi="Courier New CYR" w:cs="Courier New CYR"/>
+          <w:b/>
+          <w:bCs/>
+          <w:color w:val="000000"/>
+          <w:sz w:val="26"/>
+          <w:szCs w:val="26"/>
+          <w:lang w:val="en-US"/>
+        </w:rPr>
+        <w:t>,R3</w:t>
+      </w:r>
+      <w:proofErr w:type="gramEnd"/>
+    </w:p>
+    <w:p>
+      <w:pPr>
+        <w:autoSpaceDE w:val="0"/>
+        <w:autoSpaceDN w:val="0"/>
+        <w:adjustRightInd w:val="0"/>
+        <w:spacing w:after="0" w:line="240" w:lineRule="auto"/>
+        <w:ind w:left="567"/>
+        <w:rPr>
+          <w:rFonts w:ascii="Courier New CYR" w:hAnsi="Courier New CYR" w:cs="Courier New CYR"/>
+          <w:b/>
+          <w:bCs/>
+          <w:color w:val="000000"/>
+          <w:sz w:val="26"/>
+          <w:szCs w:val="26"/>
+          <w:lang w:val="en-US"/>
+        </w:rPr>
+      </w:pPr>
+      <w:r>
+        <w:rPr>
+          <w:rFonts w:ascii="Courier New CYR" w:hAnsi="Courier New CYR" w:cs="Courier New CYR"/>
+          <w:b/>
+          <w:bCs/>
+          <w:color w:val="000000"/>
+          <w:sz w:val="26"/>
+          <w:szCs w:val="26"/>
+          <w:lang w:val="en-US"/>
+        </w:rPr>
+        <w:t>ROR 1</w:t>
+      </w:r>
+      <w:proofErr w:type="gramStart"/>
+      <w:r>
+        <w:rPr>
+          <w:rFonts w:ascii="Courier New CYR" w:hAnsi="Courier New CYR" w:cs="Courier New CYR"/>
+          <w:b/>
+          <w:bCs/>
+          <w:color w:val="000000"/>
+          <w:sz w:val="26"/>
+          <w:szCs w:val="26"/>
+          <w:lang w:val="en-US"/>
+        </w:rPr>
+        <w:t>,r3</w:t>
+      </w:r>
+      <w:proofErr w:type="gramEnd"/>
+    </w:p>
+    <w:p>
+      <w:pPr>
+        <w:autoSpaceDE w:val="0"/>
+        <w:autoSpaceDN w:val="0"/>
+        <w:adjustRightInd w:val="0"/>
+        <w:spacing w:after="0" w:line="240" w:lineRule="auto"/>
+        <w:ind w:left="567"/>
+        <w:rPr>
+          <w:rFonts w:ascii="Courier New CYR" w:hAnsi="Courier New CYR" w:cs="Courier New CYR"/>
+          <w:b/>
+          <w:bCs/>
+          <w:color w:val="000000"/>
+          <w:sz w:val="26"/>
+          <w:szCs w:val="26"/>
+          <w:lang w:val="en-US"/>
+        </w:rPr>
+      </w:pPr>
+      <w:r>
+        <w:rPr>
+          <w:rFonts w:ascii="Courier New CYR" w:hAnsi="Courier New CYR" w:cs="Courier New CYR"/>
+          <w:b/>
+          <w:bCs/>
+          <w:color w:val="000000"/>
+          <w:sz w:val="26"/>
+          <w:szCs w:val="26"/>
+          <w:lang w:val="en-US"/>
+        </w:rPr>
+        <w:t>;</w:t>
+      </w:r>
+      <w:proofErr w:type="gramStart"/>
+      <w:r>
+        <w:rPr>
+          <w:rFonts w:ascii="Courier New CYR" w:hAnsi="Courier New CYR" w:cs="Courier New CYR"/>
+          <w:b/>
+          <w:bCs/>
+          <w:color w:val="000000"/>
+          <w:sz w:val="26"/>
+          <w:szCs w:val="26"/>
+          <w:lang w:val="en-US"/>
+        </w:rPr>
+        <w:t>;not</w:t>
+      </w:r>
+      <w:proofErr w:type="gramEnd"/>
+      <w:r>
+        <w:rPr>
+          <w:rFonts w:ascii="Courier New CYR" w:hAnsi="Courier New CYR" w:cs="Courier New CYR"/>
+          <w:b/>
+          <w:bCs/>
+          <w:color w:val="000000"/>
+          <w:sz w:val="26"/>
+          <w:szCs w:val="26"/>
+          <w:lang w:val="en-US"/>
+        </w:rPr>
+        <w:t xml:space="preserve"> r3</w:t>
+      </w:r>
+    </w:p>
+    <w:p>
+      <w:pPr>
+        <w:autoSpaceDE w:val="0"/>
+        <w:autoSpaceDN w:val="0"/>
+        <w:adjustRightInd w:val="0"/>
+        <w:spacing w:after="0" w:line="240" w:lineRule="auto"/>
+        <w:ind w:left="567"/>
+        <w:rPr>
+          <w:rFonts w:ascii="Courier New CYR" w:hAnsi="Courier New CYR" w:cs="Courier New CYR"/>
+          <w:b/>
+          <w:bCs/>
+          <w:color w:val="000000"/>
+          <w:sz w:val="26"/>
+          <w:szCs w:val="26"/>
+          <w:lang w:val="en-US"/>
+        </w:rPr>
+      </w:pPr>
+      <w:r>
+        <w:rPr>
+          <w:rFonts w:ascii="Courier New CYR" w:hAnsi="Courier New CYR" w:cs="Courier New CYR"/>
+          <w:b/>
+          <w:bCs/>
+          <w:color w:val="000000"/>
+          <w:sz w:val="26"/>
+          <w:szCs w:val="26"/>
+          <w:lang w:val="en-US"/>
+        </w:rPr>
+        <w:t>OUT R3</w:t>
+      </w:r>
+      <w:proofErr w:type="gramStart"/>
+      <w:r>
+        <w:rPr>
+          <w:rFonts w:ascii="Courier New CYR" w:hAnsi="Courier New CYR" w:cs="Courier New CYR"/>
+          <w:b/>
+          <w:bCs/>
+          <w:color w:val="000000"/>
+          <w:sz w:val="26"/>
+          <w:szCs w:val="26"/>
+          <w:lang w:val="en-US"/>
+        </w:rPr>
+        <w:t>,P0</w:t>
+      </w:r>
+      <w:proofErr w:type="gramEnd"/>
+    </w:p>
+    <w:p>
+      <w:pPr>
+        <w:autoSpaceDE w:val="0"/>
+        <w:autoSpaceDN w:val="0"/>
+        <w:adjustRightInd w:val="0"/>
+        <w:spacing w:after="0" w:line="240" w:lineRule="auto"/>
+        <w:ind w:left="567"/>
+        <w:rPr>
+          <w:rFonts w:ascii="Courier New CYR" w:hAnsi="Courier New CYR" w:cs="Courier New CYR"/>
+          <w:b/>
+          <w:bCs/>
+          <w:color w:val="000000"/>
+          <w:sz w:val="26"/>
+          <w:szCs w:val="26"/>
+          <w:lang w:val="en-US"/>
+        </w:rPr>
+      </w:pPr>
+      <w:r>
+        <w:rPr>
+          <w:rFonts w:ascii="Courier New CYR" w:hAnsi="Courier New CYR" w:cs="Courier New CYR"/>
+          <w:b/>
+          <w:bCs/>
+          <w:color w:val="000000"/>
+          <w:sz w:val="26"/>
+          <w:szCs w:val="26"/>
+          <w:lang w:val="en-US"/>
+        </w:rPr>
+        <w:t>;</w:t>
+      </w:r>
+    </w:p>
+    <w:p>
+      <w:pPr>
+        <w:autoSpaceDE w:val="0"/>
+        <w:autoSpaceDN w:val="0"/>
+        <w:adjustRightInd w:val="0"/>
+        <w:spacing w:after="0" w:line="240" w:lineRule="auto"/>
+        <w:ind w:left="567"/>
+        <w:rPr>
+          <w:rFonts w:ascii="Courier New CYR" w:hAnsi="Courier New CYR" w:cs="Courier New CYR"/>
+          <w:b/>
+          <w:bCs/>
+          <w:color w:val="000000"/>
+          <w:sz w:val="26"/>
+          <w:szCs w:val="26"/>
+          <w:lang w:val="en-US"/>
+        </w:rPr>
+      </w:pPr>
+      <w:r>
+        <w:rPr>
+          <w:rFonts w:ascii="Courier New CYR" w:hAnsi="Courier New CYR" w:cs="Courier New CYR"/>
+          <w:b/>
+          <w:bCs/>
+          <w:color w:val="000000"/>
+          <w:sz w:val="26"/>
+          <w:szCs w:val="26"/>
+          <w:lang w:val="en-US"/>
+        </w:rPr>
+        <w:t>IN P1</w:t>
+      </w:r>
+      <w:proofErr w:type="gramStart"/>
+      <w:r>
+        <w:rPr>
+          <w:rFonts w:ascii="Courier New CYR" w:hAnsi="Courier New CYR" w:cs="Courier New CYR"/>
+          <w:b/>
+          <w:bCs/>
+          <w:color w:val="000000"/>
+          <w:sz w:val="26"/>
+          <w:szCs w:val="26"/>
+          <w:lang w:val="en-US"/>
+        </w:rPr>
+        <w:t>,R0</w:t>
+      </w:r>
+      <w:proofErr w:type="gramEnd"/>
+    </w:p>
+    <w:p>
+      <w:pPr>
+        <w:autoSpaceDE w:val="0"/>
+        <w:autoSpaceDN w:val="0"/>
+        <w:adjustRightInd w:val="0"/>
+        <w:spacing w:after="0" w:line="240" w:lineRule="auto"/>
+        <w:ind w:left="567"/>
+        <w:rPr>
+          <w:rFonts w:ascii="Courier New CYR" w:hAnsi="Courier New CYR" w:cs="Courier New CYR"/>
+          <w:b/>
+          <w:bCs/>
+          <w:color w:val="000000"/>
+          <w:sz w:val="26"/>
+          <w:szCs w:val="26"/>
+          <w:lang w:val="en-US"/>
+        </w:rPr>
+      </w:pPr>
+      <w:r>
+        <w:rPr>
+          <w:rFonts w:ascii="Courier New CYR" w:hAnsi="Courier New CYR" w:cs="Courier New CYR"/>
+          <w:b/>
+          <w:bCs/>
+          <w:color w:val="000000"/>
+          <w:sz w:val="26"/>
+          <w:szCs w:val="26"/>
+          <w:lang w:val="en-US"/>
+        </w:rPr>
+        <w:t>ROR 1</w:t>
+      </w:r>
+      <w:proofErr w:type="gramStart"/>
+      <w:r>
+        <w:rPr>
+          <w:rFonts w:ascii="Courier New CYR" w:hAnsi="Courier New CYR" w:cs="Courier New CYR"/>
+          <w:b/>
+          <w:bCs/>
+          <w:color w:val="000000"/>
+          <w:sz w:val="26"/>
+          <w:szCs w:val="26"/>
+          <w:lang w:val="en-US"/>
+        </w:rPr>
+        <w:t>,r0</w:t>
+      </w:r>
+      <w:proofErr w:type="gramEnd"/>
+    </w:p>
+    <w:p>
+      <w:pPr>
+        <w:autoSpaceDE w:val="0"/>
+        <w:autoSpaceDN w:val="0"/>
+        <w:adjustRightInd w:val="0"/>
+        <w:spacing w:after="0" w:line="240" w:lineRule="auto"/>
+        <w:ind w:left="567"/>
+        <w:rPr>
+          <w:rFonts w:ascii="Courier New CYR" w:hAnsi="Courier New CYR" w:cs="Courier New CYR"/>
+          <w:b/>
+          <w:bCs/>
+          <w:color w:val="000000"/>
+          <w:sz w:val="26"/>
+          <w:szCs w:val="26"/>
+          <w:lang w:val="en-US"/>
+        </w:rPr>
+      </w:pPr>
+      <w:proofErr w:type="gramStart"/>
+      <w:r>
+        <w:rPr>
+          <w:rFonts w:ascii="Courier New CYR" w:hAnsi="Courier New CYR" w:cs="Courier New CYR"/>
+          <w:b/>
+          <w:bCs/>
+          <w:color w:val="000000"/>
+          <w:sz w:val="26"/>
+          <w:szCs w:val="26"/>
+          <w:lang w:val="en-US"/>
+        </w:rPr>
+        <w:t>;not</w:t>
+      </w:r>
+      <w:proofErr w:type="gramEnd"/>
+      <w:r>
+        <w:rPr>
+          <w:rFonts w:ascii="Courier New CYR" w:hAnsi="Courier New CYR" w:cs="Courier New CYR"/>
+          <w:b/>
+          <w:bCs/>
+          <w:color w:val="000000"/>
+          <w:sz w:val="26"/>
+          <w:szCs w:val="26"/>
+          <w:lang w:val="en-US"/>
+        </w:rPr>
+        <w:t xml:space="preserve"> r0</w:t>
+      </w:r>
+    </w:p>
+    <w:p>
+      <w:pPr>
+        <w:autoSpaceDE w:val="0"/>
+        <w:autoSpaceDN w:val="0"/>
+        <w:adjustRightInd w:val="0"/>
+        <w:spacing w:after="0" w:line="240" w:lineRule="auto"/>
+        <w:ind w:left="567"/>
+        <w:rPr>
+          <w:rFonts w:ascii="Courier New CYR" w:hAnsi="Courier New CYR" w:cs="Courier New CYR"/>
+          <w:b/>
+          <w:bCs/>
+          <w:color w:val="000000"/>
+          <w:sz w:val="26"/>
+          <w:szCs w:val="26"/>
+          <w:lang w:val="en-US"/>
+        </w:rPr>
+      </w:pPr>
+      <w:r>
+        <w:rPr>
+          <w:rFonts w:ascii="Courier New CYR" w:hAnsi="Courier New CYR" w:cs="Courier New CYR"/>
+          <w:b/>
+          <w:bCs/>
+          <w:color w:val="000000"/>
+          <w:sz w:val="26"/>
+          <w:szCs w:val="26"/>
+          <w:lang w:val="en-US"/>
+        </w:rPr>
+        <w:t>OUT R0</w:t>
+      </w:r>
+      <w:proofErr w:type="gramStart"/>
+      <w:r>
+        <w:rPr>
+          <w:rFonts w:ascii="Courier New CYR" w:hAnsi="Courier New CYR" w:cs="Courier New CYR"/>
+          <w:b/>
+          <w:bCs/>
+          <w:color w:val="000000"/>
+          <w:sz w:val="26"/>
+          <w:szCs w:val="26"/>
+          <w:lang w:val="en-US"/>
+        </w:rPr>
+        <w:t>,P1</w:t>
+      </w:r>
+      <w:proofErr w:type="gramEnd"/>
+    </w:p>
+    <w:p>
+      <w:pPr>
+        <w:autoSpaceDE w:val="0"/>
+        <w:autoSpaceDN w:val="0"/>
+        <w:adjustRightInd w:val="0"/>
+        <w:spacing w:after="0" w:line="240" w:lineRule="auto"/>
+        <w:ind w:left="567"/>
+        <w:rPr>
+          <w:rFonts w:ascii="Courier New CYR" w:hAnsi="Courier New CYR" w:cs="Courier New CYR"/>
+          <w:b/>
+          <w:bCs/>
+          <w:color w:val="000000"/>
+          <w:sz w:val="26"/>
+          <w:szCs w:val="26"/>
+          <w:lang w:val="en-US"/>
+        </w:rPr>
+      </w:pPr>
+      <w:r>
+        <w:rPr>
+          <w:rFonts w:ascii="Courier New CYR" w:hAnsi="Courier New CYR" w:cs="Courier New CYR"/>
+          <w:b/>
+          <w:bCs/>
+          <w:color w:val="000000"/>
+          <w:sz w:val="26"/>
+          <w:szCs w:val="26"/>
+          <w:lang w:val="en-US"/>
+        </w:rPr>
+        <w:t>;</w:t>
+      </w:r>
+    </w:p>
+    <w:p>
+      <w:pPr>
+        <w:autoSpaceDE w:val="0"/>
+        <w:autoSpaceDN w:val="0"/>
+        <w:adjustRightInd w:val="0"/>
+        <w:spacing w:after="0" w:line="240" w:lineRule="auto"/>
+        <w:ind w:left="567"/>
+        <w:rPr>
+          <w:rFonts w:ascii="Courier New CYR" w:hAnsi="Courier New CYR" w:cs="Courier New CYR"/>
+          <w:b/>
+          <w:bCs/>
+          <w:color w:val="000000"/>
+          <w:sz w:val="26"/>
+          <w:szCs w:val="26"/>
+          <w:lang w:val="en-US"/>
+        </w:rPr>
+      </w:pPr>
+      <w:r>
+        <w:rPr>
+          <w:rFonts w:ascii="Courier New CYR" w:hAnsi="Courier New CYR" w:cs="Courier New CYR"/>
+          <w:b/>
+          <w:bCs/>
+          <w:color w:val="000000"/>
+          <w:sz w:val="26"/>
+          <w:szCs w:val="26"/>
+          <w:lang w:val="en-US"/>
+        </w:rPr>
+        <w:t>IN P2</w:t>
+      </w:r>
+      <w:proofErr w:type="gramStart"/>
+      <w:r>
+        <w:rPr>
+          <w:rFonts w:ascii="Courier New CYR" w:hAnsi="Courier New CYR" w:cs="Courier New CYR"/>
+          <w:b/>
+          <w:bCs/>
+          <w:color w:val="000000"/>
+          <w:sz w:val="26"/>
+          <w:szCs w:val="26"/>
+          <w:lang w:val="en-US"/>
+        </w:rPr>
+        <w:t>,R0</w:t>
+      </w:r>
+      <w:proofErr w:type="gramEnd"/>
+    </w:p>
+    <w:p>
+      <w:pPr>
+        <w:autoSpaceDE w:val="0"/>
+        <w:autoSpaceDN w:val="0"/>
+        <w:adjustRightInd w:val="0"/>
+        <w:spacing w:after="0" w:line="240" w:lineRule="auto"/>
+        <w:ind w:left="567"/>
+        <w:rPr>
+          <w:rFonts w:ascii="Courier New CYR" w:hAnsi="Courier New CYR" w:cs="Courier New CYR"/>
+          <w:b/>
+          <w:bCs/>
+          <w:color w:val="000000"/>
+          <w:sz w:val="26"/>
+          <w:szCs w:val="26"/>
+          <w:lang w:val="en-US"/>
+        </w:rPr>
+      </w:pPr>
+      <w:r>
+        <w:rPr>
+          <w:rFonts w:ascii="Courier New CYR" w:hAnsi="Courier New CYR" w:cs="Courier New CYR"/>
+          <w:b/>
+          <w:bCs/>
+          <w:color w:val="000000"/>
+          <w:sz w:val="26"/>
+          <w:szCs w:val="26"/>
+          <w:lang w:val="en-US"/>
+        </w:rPr>
+        <w:t>ROR 1</w:t>
+      </w:r>
+      <w:proofErr w:type="gramStart"/>
+      <w:r>
+        <w:rPr>
+          <w:rFonts w:ascii="Courier New CYR" w:hAnsi="Courier New CYR" w:cs="Courier New CYR"/>
+          <w:b/>
+          <w:bCs/>
+          <w:color w:val="000000"/>
+          <w:sz w:val="26"/>
+          <w:szCs w:val="26"/>
+          <w:lang w:val="en-US"/>
+        </w:rPr>
+        <w:t>,r0</w:t>
+      </w:r>
+      <w:proofErr w:type="gramEnd"/>
+    </w:p>
+    <w:p>
+      <w:pPr>
+        <w:autoSpaceDE w:val="0"/>
+        <w:autoSpaceDN w:val="0"/>
+        <w:adjustRightInd w:val="0"/>
+        <w:spacing w:after="0" w:line="240" w:lineRule="auto"/>
+        <w:ind w:left="567"/>
+        <w:rPr>
+          <w:rFonts w:ascii="Courier New CYR" w:hAnsi="Courier New CYR" w:cs="Courier New CYR"/>
+          <w:b/>
+          <w:bCs/>
+          <w:color w:val="000000"/>
+          <w:sz w:val="26"/>
+          <w:szCs w:val="26"/>
+          <w:lang w:val="en-US"/>
+        </w:rPr>
+      </w:pPr>
+      <w:proofErr w:type="gramStart"/>
+      <w:r>
+        <w:rPr>
+          <w:rFonts w:ascii="Courier New CYR" w:hAnsi="Courier New CYR" w:cs="Courier New CYR"/>
+          <w:b/>
+          <w:bCs/>
+          <w:color w:val="000000"/>
+          <w:sz w:val="26"/>
+          <w:szCs w:val="26"/>
+          <w:lang w:val="en-US"/>
+        </w:rPr>
+        <w:t>;not</w:t>
+      </w:r>
+      <w:proofErr w:type="gramEnd"/>
+      <w:r>
+        <w:rPr>
+          <w:rFonts w:ascii="Courier New CYR" w:hAnsi="Courier New CYR" w:cs="Courier New CYR"/>
+          <w:b/>
+          <w:bCs/>
+          <w:color w:val="000000"/>
+          <w:sz w:val="26"/>
+          <w:szCs w:val="26"/>
+          <w:lang w:val="en-US"/>
+        </w:rPr>
+        <w:t xml:space="preserve"> r0</w:t>
+      </w:r>
+    </w:p>
+    <w:p>
+      <w:pPr>
+        <w:autoSpaceDE w:val="0"/>
+        <w:autoSpaceDN w:val="0"/>
+        <w:adjustRightInd w:val="0"/>
+        <w:spacing w:after="0" w:line="240" w:lineRule="auto"/>
+        <w:ind w:left="567"/>
+        <w:rPr>
+          <w:rFonts w:ascii="Courier New CYR" w:hAnsi="Courier New CYR" w:cs="Courier New CYR"/>
+          <w:b/>
+          <w:bCs/>
+          <w:color w:val="000000"/>
+          <w:sz w:val="26"/>
+          <w:szCs w:val="26"/>
+          <w:lang w:val="en-US"/>
+        </w:rPr>
+      </w:pPr>
+      <w:r>
+        <w:rPr>
+          <w:rFonts w:ascii="Courier New CYR" w:hAnsi="Courier New CYR" w:cs="Courier New CYR"/>
+          <w:b/>
+          <w:bCs/>
+          <w:color w:val="000000"/>
+          <w:sz w:val="26"/>
+          <w:szCs w:val="26"/>
+          <w:lang w:val="en-US"/>
+        </w:rPr>
+        <w:t>OUT R0</w:t>
+      </w:r>
+      <w:proofErr w:type="gramStart"/>
+      <w:r>
+        <w:rPr>
+          <w:rFonts w:ascii="Courier New CYR" w:hAnsi="Courier New CYR" w:cs="Courier New CYR"/>
+          <w:b/>
+          <w:bCs/>
+          <w:color w:val="000000"/>
+          <w:sz w:val="26"/>
+          <w:szCs w:val="26"/>
+          <w:lang w:val="en-US"/>
+        </w:rPr>
+        <w:t>,P2</w:t>
+      </w:r>
+      <w:proofErr w:type="gramEnd"/>
+    </w:p>
+    <w:p>
+      <w:pPr>
+        <w:autoSpaceDE w:val="0"/>
+        <w:autoSpaceDN w:val="0"/>
+        <w:adjustRightInd w:val="0"/>
+        <w:spacing w:after="0" w:line="240" w:lineRule="auto"/>
+        <w:ind w:left="567"/>
+        <w:rPr>
+          <w:rFonts w:ascii="Courier New CYR" w:hAnsi="Courier New CYR" w:cs="Courier New CYR"/>
+          <w:b/>
+          <w:bCs/>
+          <w:color w:val="000000"/>
+          <w:sz w:val="26"/>
+          <w:szCs w:val="26"/>
+        </w:rPr>
+      </w:pPr>
+      <w:r>
+        <w:rPr>
+          <w:rFonts w:ascii="Courier New CYR" w:hAnsi="Courier New CYR" w:cs="Courier New CYR"/>
+          <w:b/>
+          <w:bCs/>
+          <w:color w:val="000000"/>
+          <w:sz w:val="26"/>
+          <w:szCs w:val="26"/>
+        </w:rPr>
+        <w:t>;</w:t>
+      </w:r>
+    </w:p>
+    <w:p>
+      <w:pPr>
+        <w:autoSpaceDE w:val="0"/>
+        <w:autoSpaceDN w:val="0"/>
+        <w:adjustRightInd w:val="0"/>
+        <w:spacing w:after="0" w:line="240" w:lineRule="auto"/>
+        <w:ind w:left="567"/>
+        <w:rPr>
+          <w:rFonts w:ascii="Courier New CYR" w:hAnsi="Courier New CYR" w:cs="Courier New CYR"/>
+          <w:b/>
+          <w:bCs/>
+          <w:color w:val="000000"/>
+          <w:sz w:val="26"/>
+          <w:szCs w:val="26"/>
+        </w:rPr>
+      </w:pPr>
+      <w:r>
+        <w:rPr>
+          <w:rFonts w:ascii="Courier New CYR" w:hAnsi="Courier New CYR" w:cs="Courier New CYR"/>
+          <w:b/>
+          <w:bCs/>
+          <w:color w:val="000000"/>
+          <w:sz w:val="26"/>
+          <w:szCs w:val="26"/>
+        </w:rPr>
+        <w:t>IN P</w:t>
+      </w:r>
+      <w:proofErr w:type="gramStart"/>
+      <w:r>
+        <w:rPr>
+          <w:rFonts w:ascii="Courier New CYR" w:hAnsi="Courier New CYR" w:cs="Courier New CYR"/>
+          <w:b/>
+          <w:bCs/>
+          <w:color w:val="000000"/>
+          <w:sz w:val="26"/>
+          <w:szCs w:val="26"/>
+        </w:rPr>
+        <w:t>3,R</w:t>
+      </w:r>
+      <w:proofErr w:type="gramEnd"/>
+      <w:r>
+        <w:rPr>
+          <w:rFonts w:ascii="Courier New CYR" w:hAnsi="Courier New CYR" w:cs="Courier New CYR"/>
+          <w:b/>
+          <w:bCs/>
+          <w:color w:val="000000"/>
+          <w:sz w:val="26"/>
+          <w:szCs w:val="26"/>
+        </w:rPr>
+        <w:t>0</w:t>
+      </w:r>
+    </w:p>
+    <w:p>
+      <w:pPr>
+        <w:autoSpaceDE w:val="0"/>
+        <w:autoSpaceDN w:val="0"/>
+        <w:adjustRightInd w:val="0"/>
+        <w:spacing w:after="0" w:line="240" w:lineRule="auto"/>
+        <w:ind w:left="567"/>
+        <w:rPr>
+          <w:rFonts w:ascii="Courier New CYR" w:hAnsi="Courier New CYR" w:cs="Courier New CYR"/>
+          <w:b/>
+          <w:bCs/>
+          <w:color w:val="000000"/>
+          <w:sz w:val="26"/>
+          <w:szCs w:val="26"/>
+        </w:rPr>
+      </w:pPr>
+      <w:r>
+        <w:rPr>
+          <w:rFonts w:ascii="Courier New CYR" w:hAnsi="Courier New CYR" w:cs="Courier New CYR"/>
+          <w:b/>
+          <w:bCs/>
+          <w:color w:val="000000"/>
+          <w:sz w:val="26"/>
+          <w:szCs w:val="26"/>
+        </w:rPr>
+        <w:t xml:space="preserve">ROR </w:t>
+      </w:r>
+      <w:proofErr w:type="gramStart"/>
+      <w:r>
+        <w:rPr>
+          <w:rFonts w:ascii="Courier New CYR" w:hAnsi="Courier New CYR" w:cs="Courier New CYR"/>
+          <w:b/>
+          <w:bCs/>
+          <w:color w:val="000000"/>
+          <w:sz w:val="26"/>
+          <w:szCs w:val="26"/>
+        </w:rPr>
+        <w:t>1,r</w:t>
+      </w:r>
+      <w:proofErr w:type="gramEnd"/>
+      <w:r>
+        <w:rPr>
+          <w:rFonts w:ascii="Courier New CYR" w:hAnsi="Courier New CYR" w:cs="Courier New CYR"/>
+          <w:b/>
+          <w:bCs/>
+          <w:color w:val="000000"/>
+          <w:sz w:val="26"/>
+          <w:szCs w:val="26"/>
+        </w:rPr>
+        <w:t>0</w:t>
+      </w:r>
+    </w:p>
+    <w:p>
+      <w:pPr>
+        <w:autoSpaceDE w:val="0"/>
+        <w:autoSpaceDN w:val="0"/>
+        <w:adjustRightInd w:val="0"/>
+        <w:spacing w:after="0" w:line="240" w:lineRule="auto"/>
+        <w:ind w:left="567"/>
+        <w:rPr>
+          <w:rFonts w:ascii="Courier New CYR" w:hAnsi="Courier New CYR" w:cs="Courier New CYR"/>
+          <w:b/>
+          <w:bCs/>
+          <w:color w:val="000000"/>
+          <w:sz w:val="26"/>
+          <w:szCs w:val="26"/>
+          <w:lang w:val="en-US"/>
+        </w:rPr>
+      </w:pPr>
+      <w:proofErr w:type="gramStart"/>
+      <w:r>
+        <w:rPr>
+          <w:rFonts w:ascii="Courier New CYR" w:hAnsi="Courier New CYR" w:cs="Courier New CYR"/>
+          <w:b/>
+          <w:bCs/>
+          <w:color w:val="000000"/>
+          <w:sz w:val="26"/>
+          <w:szCs w:val="26"/>
+          <w:lang w:val="en-US"/>
+        </w:rPr>
+        <w:t>;not</w:t>
+      </w:r>
+      <w:proofErr w:type="gramEnd"/>
+      <w:r>
+        <w:rPr>
+          <w:rFonts w:ascii="Courier New CYR" w:hAnsi="Courier New CYR" w:cs="Courier New CYR"/>
+          <w:b/>
+          <w:bCs/>
+          <w:color w:val="000000"/>
+          <w:sz w:val="26"/>
+          <w:szCs w:val="26"/>
+          <w:lang w:val="en-US"/>
+        </w:rPr>
+        <w:t xml:space="preserve"> r0</w:t>
+      </w:r>
+    </w:p>
+    <w:p>
+      <w:pPr>
+        <w:autoSpaceDE w:val="0"/>
+        <w:autoSpaceDN w:val="0"/>
+        <w:adjustRightInd w:val="0"/>
+        <w:spacing w:after="0" w:line="240" w:lineRule="auto"/>
+        <w:ind w:left="567"/>
+        <w:rPr>
+          <w:rFonts w:ascii="Courier New CYR" w:hAnsi="Courier New CYR" w:cs="Courier New CYR"/>
+          <w:b/>
+          <w:bCs/>
+          <w:color w:val="000000"/>
+          <w:sz w:val="26"/>
+          <w:szCs w:val="26"/>
+          <w:lang w:val="en-US"/>
+        </w:rPr>
+      </w:pPr>
+      <w:r>
+        <w:rPr>
+          <w:rFonts w:ascii="Courier New CYR" w:hAnsi="Courier New CYR" w:cs="Courier New CYR"/>
+          <w:b/>
+          <w:bCs/>
+          <w:color w:val="000000"/>
+          <w:sz w:val="26"/>
+          <w:szCs w:val="26"/>
+          <w:lang w:val="en-US"/>
+        </w:rPr>
+        <w:t>OUT R0</w:t>
+      </w:r>
+      <w:proofErr w:type="gramStart"/>
+      <w:r>
+        <w:rPr>
+          <w:rFonts w:ascii="Courier New CYR" w:hAnsi="Courier New CYR" w:cs="Courier New CYR"/>
+          <w:b/>
+          <w:bCs/>
+          <w:color w:val="000000"/>
+          <w:sz w:val="26"/>
+          <w:szCs w:val="26"/>
+          <w:lang w:val="en-US"/>
+        </w:rPr>
+        <w:t>,P3</w:t>
+      </w:r>
+      <w:proofErr w:type="gramEnd"/>
+    </w:p>
+    <w:p>
+      <w:pPr>
+        <w:autoSpaceDE w:val="0"/>
+        <w:autoSpaceDN w:val="0"/>
+        <w:adjustRightInd w:val="0"/>
+        <w:spacing w:after="0" w:line="240" w:lineRule="auto"/>
+        <w:ind w:left="567"/>
+        <w:rPr>
+          <w:rFonts w:ascii="Courier New CYR" w:hAnsi="Courier New CYR" w:cs="Courier New CYR"/>
+          <w:b/>
+          <w:bCs/>
+          <w:color w:val="000000"/>
+          <w:sz w:val="26"/>
+          <w:szCs w:val="26"/>
+          <w:lang w:val="en-US"/>
+        </w:rPr>
+      </w:pPr>
+      <w:r>
+        <w:rPr>
+          <w:rFonts w:ascii="Courier New CYR" w:hAnsi="Courier New CYR" w:cs="Courier New CYR"/>
+          <w:b/>
+          <w:bCs/>
+          <w:color w:val="000000"/>
+          <w:sz w:val="26"/>
+          <w:szCs w:val="26"/>
+          <w:lang w:val="en-US"/>
+        </w:rPr>
+        <w:t>;</w:t>
+      </w:r>
+    </w:p>
+    <w:p>
+      <w:pPr>
+        <w:autoSpaceDE w:val="0"/>
+        <w:autoSpaceDN w:val="0"/>
+        <w:adjustRightInd w:val="0"/>
+        <w:spacing w:after="0" w:line="240" w:lineRule="auto"/>
+        <w:ind w:left="567"/>
+        <w:rPr>
+          <w:rFonts w:ascii="Courier New CYR" w:hAnsi="Courier New CYR" w:cs="Courier New CYR"/>
+          <w:b/>
+          <w:bCs/>
+          <w:color w:val="000000"/>
+          <w:sz w:val="26"/>
+          <w:szCs w:val="26"/>
+          <w:lang w:val="en-US"/>
+        </w:rPr>
+      </w:pPr>
+      <w:r>
+        <w:rPr>
+          <w:rFonts w:ascii="Courier New CYR" w:hAnsi="Courier New CYR" w:cs="Courier New CYR"/>
+          <w:b/>
+          <w:bCs/>
+          <w:color w:val="000000"/>
+          <w:sz w:val="26"/>
+          <w:szCs w:val="26"/>
+          <w:lang w:val="en-US"/>
+        </w:rPr>
+        <w:t>IN P4</w:t>
+      </w:r>
+      <w:proofErr w:type="gramStart"/>
+      <w:r>
+        <w:rPr>
+          <w:rFonts w:ascii="Courier New CYR" w:hAnsi="Courier New CYR" w:cs="Courier New CYR"/>
+          <w:b/>
+          <w:bCs/>
+          <w:color w:val="000000"/>
+          <w:sz w:val="26"/>
+          <w:szCs w:val="26"/>
+          <w:lang w:val="en-US"/>
+        </w:rPr>
+        <w:t>,R0</w:t>
+      </w:r>
+      <w:proofErr w:type="gramEnd"/>
+    </w:p>
+    <w:p>
+      <w:pPr>
+        <w:autoSpaceDE w:val="0"/>
+        <w:autoSpaceDN w:val="0"/>
+        <w:adjustRightInd w:val="0"/>
+        <w:spacing w:after="0" w:line="240" w:lineRule="auto"/>
+        <w:ind w:left="567"/>
+        <w:rPr>
+          <w:rFonts w:ascii="Courier New CYR" w:hAnsi="Courier New CYR" w:cs="Courier New CYR"/>
+          <w:b/>
+          <w:bCs/>
+          <w:color w:val="000000"/>
+          <w:sz w:val="26"/>
+          <w:szCs w:val="26"/>
+          <w:lang w:val="en-US"/>
+        </w:rPr>
+      </w:pPr>
+      <w:r>
+        <w:rPr>
+          <w:rFonts w:ascii="Courier New CYR" w:hAnsi="Courier New CYR" w:cs="Courier New CYR"/>
+          <w:b/>
+          <w:bCs/>
+          <w:color w:val="000000"/>
+          <w:sz w:val="26"/>
+          <w:szCs w:val="26"/>
+          <w:lang w:val="en-US"/>
+        </w:rPr>
+        <w:t>ROR 1</w:t>
+      </w:r>
+      <w:proofErr w:type="gramStart"/>
+      <w:r>
+        <w:rPr>
+          <w:rFonts w:ascii="Courier New CYR" w:hAnsi="Courier New CYR" w:cs="Courier New CYR"/>
+          <w:b/>
+          <w:bCs/>
+          <w:color w:val="000000"/>
+          <w:sz w:val="26"/>
+          <w:szCs w:val="26"/>
+          <w:lang w:val="en-US"/>
+        </w:rPr>
+        <w:t>,r0</w:t>
+      </w:r>
+      <w:proofErr w:type="gramEnd"/>
+    </w:p>
+    <w:p>
+      <w:pPr>
+        <w:autoSpaceDE w:val="0"/>
+        <w:autoSpaceDN w:val="0"/>
+        <w:adjustRightInd w:val="0"/>
+        <w:spacing w:after="0" w:line="240" w:lineRule="auto"/>
+        <w:ind w:left="567"/>
+        <w:rPr>
+          <w:rFonts w:ascii="Courier New CYR" w:hAnsi="Courier New CYR" w:cs="Courier New CYR"/>
+          <w:b/>
+          <w:bCs/>
+          <w:color w:val="000000"/>
+          <w:sz w:val="26"/>
+          <w:szCs w:val="26"/>
+          <w:lang w:val="en-US"/>
+        </w:rPr>
+      </w:pPr>
+      <w:proofErr w:type="gramStart"/>
+      <w:r>
+        <w:rPr>
+          <w:rFonts w:ascii="Courier New CYR" w:hAnsi="Courier New CYR" w:cs="Courier New CYR"/>
+          <w:b/>
+          <w:bCs/>
+          <w:color w:val="000000"/>
+          <w:sz w:val="26"/>
+          <w:szCs w:val="26"/>
+          <w:lang w:val="en-US"/>
+        </w:rPr>
+        <w:t>;not</w:t>
+      </w:r>
+      <w:proofErr w:type="gramEnd"/>
+      <w:r>
+        <w:rPr>
+          <w:rFonts w:ascii="Courier New CYR" w:hAnsi="Courier New CYR" w:cs="Courier New CYR"/>
+          <w:b/>
+          <w:bCs/>
+          <w:color w:val="000000"/>
+          <w:sz w:val="26"/>
+          <w:szCs w:val="26"/>
+          <w:lang w:val="en-US"/>
+        </w:rPr>
+        <w:t xml:space="preserve"> r0</w:t>
+      </w:r>
+    </w:p>
+    <w:p>
+      <w:pPr>
+        <w:autoSpaceDE w:val="0"/>
+        <w:autoSpaceDN w:val="0"/>
+        <w:adjustRightInd w:val="0"/>
+        <w:spacing w:after="0" w:line="240" w:lineRule="auto"/>
+        <w:ind w:left="567"/>
+        <w:rPr>
+          <w:rFonts w:ascii="Courier New CYR" w:hAnsi="Courier New CYR" w:cs="Courier New CYR"/>
+          <w:b/>
+          <w:bCs/>
+          <w:color w:val="000000"/>
+          <w:sz w:val="26"/>
+          <w:szCs w:val="26"/>
+          <w:lang w:val="en-US"/>
+        </w:rPr>
+      </w:pPr>
+      <w:r>
+        <w:rPr>
+          <w:rFonts w:ascii="Courier New CYR" w:hAnsi="Courier New CYR" w:cs="Courier New CYR"/>
+          <w:b/>
+          <w:bCs/>
+          <w:color w:val="000000"/>
+          <w:sz w:val="26"/>
+          <w:szCs w:val="26"/>
+          <w:lang w:val="en-US"/>
+        </w:rPr>
+        <w:t>OUT R0</w:t>
+      </w:r>
+      <w:proofErr w:type="gramStart"/>
+      <w:r>
+        <w:rPr>
+          <w:rFonts w:ascii="Courier New CYR" w:hAnsi="Courier New CYR" w:cs="Courier New CYR"/>
+          <w:b/>
+          <w:bCs/>
+          <w:color w:val="000000"/>
+          <w:sz w:val="26"/>
+          <w:szCs w:val="26"/>
+          <w:lang w:val="en-US"/>
+        </w:rPr>
+        <w:t>,P4</w:t>
+      </w:r>
+      <w:proofErr w:type="gramEnd"/>
+    </w:p>
+    <w:p>
+      <w:pPr>
+        <w:autoSpaceDE w:val="0"/>
+        <w:autoSpaceDN w:val="0"/>
+        <w:adjustRightInd w:val="0"/>
+        <w:spacing w:after="0" w:line="240" w:lineRule="auto"/>
+        <w:ind w:left="567"/>
+        <w:rPr>
+          <w:rFonts w:ascii="Courier New CYR" w:hAnsi="Courier New CYR" w:cs="Courier New CYR"/>
+          <w:b/>
+          <w:bCs/>
+          <w:color w:val="000000"/>
+          <w:sz w:val="26"/>
+          <w:szCs w:val="26"/>
+          <w:lang w:val="en-US"/>
+        </w:rPr>
+      </w:pPr>
+      <w:r>
+        <w:rPr>
+          <w:rFonts w:ascii="Courier New CYR" w:hAnsi="Courier New CYR" w:cs="Courier New CYR"/>
+          <w:b/>
+          <w:bCs/>
+          <w:color w:val="000000"/>
+          <w:sz w:val="26"/>
+          <w:szCs w:val="26"/>
+          <w:lang w:val="en-US"/>
+        </w:rPr>
+        <w:t>;</w:t>
+      </w:r>
+    </w:p>
+    <w:p>
+      <w:pPr>
+        <w:autoSpaceDE w:val="0"/>
+        <w:autoSpaceDN w:val="0"/>
+        <w:adjustRightInd w:val="0"/>
+        <w:spacing w:after="0" w:line="240" w:lineRule="auto"/>
+        <w:ind w:left="567"/>
+        <w:rPr>
+          <w:rFonts w:ascii="Courier New CYR" w:hAnsi="Courier New CYR" w:cs="Courier New CYR"/>
+          <w:b/>
+          <w:bCs/>
+          <w:color w:val="000000"/>
+          <w:sz w:val="26"/>
+          <w:szCs w:val="26"/>
+          <w:lang w:val="en-US"/>
+        </w:rPr>
+      </w:pPr>
+      <w:r>
+        <w:rPr>
+          <w:rFonts w:ascii="Courier New CYR" w:hAnsi="Courier New CYR" w:cs="Courier New CYR"/>
+          <w:b/>
+          <w:bCs/>
+          <w:color w:val="000000"/>
+          <w:sz w:val="26"/>
+          <w:szCs w:val="26"/>
+          <w:lang w:val="en-US"/>
+        </w:rPr>
+        <w:t>IN P5</w:t>
+      </w:r>
+      <w:proofErr w:type="gramStart"/>
+      <w:r>
+        <w:rPr>
+          <w:rFonts w:ascii="Courier New CYR" w:hAnsi="Courier New CYR" w:cs="Courier New CYR"/>
+          <w:b/>
+          <w:bCs/>
+          <w:color w:val="000000"/>
+          <w:sz w:val="26"/>
+          <w:szCs w:val="26"/>
+          <w:lang w:val="en-US"/>
+        </w:rPr>
+        <w:t>,R0</w:t>
+      </w:r>
+      <w:proofErr w:type="gramEnd"/>
+    </w:p>
+    <w:p>
+      <w:pPr>
+        <w:autoSpaceDE w:val="0"/>
+        <w:autoSpaceDN w:val="0"/>
+        <w:adjustRightInd w:val="0"/>
+        <w:spacing w:after="0" w:line="240" w:lineRule="auto"/>
+        <w:ind w:left="567"/>
+        <w:rPr>
+          <w:rFonts w:ascii="Courier New CYR" w:hAnsi="Courier New CYR" w:cs="Courier New CYR"/>
+          <w:b/>
+          <w:bCs/>
+          <w:color w:val="000000"/>
+          <w:sz w:val="26"/>
+          <w:szCs w:val="26"/>
+          <w:lang w:val="en-US"/>
+        </w:rPr>
+      </w:pPr>
+      <w:r>
+        <w:rPr>
+          <w:rFonts w:ascii="Courier New CYR" w:hAnsi="Courier New CYR" w:cs="Courier New CYR"/>
+          <w:b/>
+          <w:bCs/>
+          <w:color w:val="000000"/>
+          <w:sz w:val="26"/>
+          <w:szCs w:val="26"/>
+          <w:lang w:val="en-US"/>
+        </w:rPr>
+        <w:t>ROR 1</w:t>
+      </w:r>
+      <w:proofErr w:type="gramStart"/>
+      <w:r>
+        <w:rPr>
+          <w:rFonts w:ascii="Courier New CYR" w:hAnsi="Courier New CYR" w:cs="Courier New CYR"/>
+          <w:b/>
+          <w:bCs/>
+          <w:color w:val="000000"/>
+          <w:sz w:val="26"/>
+          <w:szCs w:val="26"/>
+          <w:lang w:val="en-US"/>
+        </w:rPr>
+        <w:t>,r0</w:t>
+      </w:r>
+      <w:proofErr w:type="gramEnd"/>
+    </w:p>
+    <w:p>
+      <w:pPr>
+        <w:autoSpaceDE w:val="0"/>
+        <w:autoSpaceDN w:val="0"/>
+        <w:adjustRightInd w:val="0"/>
+        <w:spacing w:after="0" w:line="240" w:lineRule="auto"/>
+        <w:ind w:left="567"/>
+        <w:rPr>
+          <w:rFonts w:ascii="Courier New CYR" w:hAnsi="Courier New CYR" w:cs="Courier New CYR"/>
+          <w:b/>
+          <w:bCs/>
+          <w:color w:val="000000"/>
+          <w:sz w:val="26"/>
+          <w:szCs w:val="26"/>
+          <w:lang w:val="en-US"/>
+        </w:rPr>
+      </w:pPr>
+      <w:proofErr w:type="gramStart"/>
+      <w:r>
+        <w:rPr>
+          <w:rFonts w:ascii="Courier New CYR" w:hAnsi="Courier New CYR" w:cs="Courier New CYR"/>
+          <w:b/>
+          <w:bCs/>
+          <w:color w:val="000000"/>
+          <w:sz w:val="26"/>
+          <w:szCs w:val="26"/>
+          <w:lang w:val="en-US"/>
+        </w:rPr>
+        <w:t>;not</w:t>
+      </w:r>
+      <w:proofErr w:type="gramEnd"/>
+      <w:r>
+        <w:rPr>
+          <w:rFonts w:ascii="Courier New CYR" w:hAnsi="Courier New CYR" w:cs="Courier New CYR"/>
+          <w:b/>
+          <w:bCs/>
+          <w:color w:val="000000"/>
+          <w:sz w:val="26"/>
+          <w:szCs w:val="26"/>
+          <w:lang w:val="en-US"/>
+        </w:rPr>
+        <w:t xml:space="preserve"> r0</w:t>
+      </w:r>
+    </w:p>
+    <w:p>
+      <w:pPr>
+        <w:autoSpaceDE w:val="0"/>
+        <w:autoSpaceDN w:val="0"/>
+        <w:adjustRightInd w:val="0"/>
+        <w:spacing w:after="0" w:line="240" w:lineRule="auto"/>
+        <w:ind w:left="567"/>
+        <w:rPr>
+          <w:rFonts w:ascii="Courier New CYR" w:hAnsi="Courier New CYR" w:cs="Courier New CYR"/>
+          <w:b/>
+          <w:bCs/>
+          <w:color w:val="000000"/>
+          <w:sz w:val="26"/>
+          <w:szCs w:val="26"/>
+          <w:lang w:val="en-US"/>
+        </w:rPr>
+      </w:pPr>
+      <w:r>
+        <w:rPr>
+          <w:rFonts w:ascii="Courier New CYR" w:hAnsi="Courier New CYR" w:cs="Courier New CYR"/>
+          <w:b/>
+          <w:bCs/>
+          <w:color w:val="000000"/>
+          <w:sz w:val="26"/>
+          <w:szCs w:val="26"/>
+          <w:lang w:val="en-US"/>
+        </w:rPr>
+        <w:t>OUT R0</w:t>
+      </w:r>
+      <w:proofErr w:type="gramStart"/>
+      <w:r>
+        <w:rPr>
+          <w:rFonts w:ascii="Courier New CYR" w:hAnsi="Courier New CYR" w:cs="Courier New CYR"/>
+          <w:b/>
+          <w:bCs/>
+          <w:color w:val="000000"/>
+          <w:sz w:val="26"/>
+          <w:szCs w:val="26"/>
+          <w:lang w:val="en-US"/>
+        </w:rPr>
+        <w:t>,P5</w:t>
+      </w:r>
+      <w:proofErr w:type="gramEnd"/>
+    </w:p>
+    <w:p>
+      <w:pPr>
+        <w:autoSpaceDE w:val="0"/>
+        <w:autoSpaceDN w:val="0"/>
+        <w:adjustRightInd w:val="0"/>
+        <w:spacing w:after="0" w:line="240" w:lineRule="auto"/>
+        <w:ind w:left="567"/>
+        <w:rPr>
+          <w:rFonts w:ascii="Courier New CYR" w:hAnsi="Courier New CYR" w:cs="Courier New CYR"/>
+          <w:b/>
+          <w:bCs/>
+          <w:color w:val="000000"/>
+          <w:sz w:val="26"/>
+          <w:szCs w:val="26"/>
+          <w:lang w:val="en-US"/>
+        </w:rPr>
+      </w:pPr>
+      <w:r>
+        <w:rPr>
+          <w:rFonts w:ascii="Courier New CYR" w:hAnsi="Courier New CYR" w:cs="Courier New CYR"/>
+          <w:b/>
+          <w:bCs/>
+          <w:color w:val="000000"/>
+          <w:sz w:val="26"/>
+          <w:szCs w:val="26"/>
+          <w:lang w:val="en-US"/>
+        </w:rPr>
+        <w:t>;</w:t>
+      </w:r>
+    </w:p>
+    <w:p>
+      <w:pPr>
+        <w:autoSpaceDE w:val="0"/>
+        <w:autoSpaceDN w:val="0"/>
+        <w:adjustRightInd w:val="0"/>
+        <w:spacing w:after="0" w:line="240" w:lineRule="auto"/>
+        <w:ind w:left="567"/>
+        <w:rPr>
+          <w:rFonts w:ascii="Courier New CYR" w:hAnsi="Courier New CYR" w:cs="Courier New CYR"/>
+          <w:b/>
+          <w:bCs/>
+          <w:color w:val="000000"/>
+          <w:sz w:val="26"/>
+          <w:szCs w:val="26"/>
+          <w:lang w:val="en-US"/>
+        </w:rPr>
+      </w:pPr>
+      <w:r>
+        <w:rPr>
+          <w:rFonts w:ascii="Courier New CYR" w:hAnsi="Courier New CYR" w:cs="Courier New CYR"/>
+          <w:b/>
+          <w:bCs/>
+          <w:color w:val="000000"/>
+          <w:sz w:val="26"/>
+          <w:szCs w:val="26"/>
+          <w:lang w:val="en-US"/>
+        </w:rPr>
+        <w:t>IN P6</w:t>
+      </w:r>
+      <w:proofErr w:type="gramStart"/>
+      <w:r>
+        <w:rPr>
+          <w:rFonts w:ascii="Courier New CYR" w:hAnsi="Courier New CYR" w:cs="Courier New CYR"/>
+          <w:b/>
+          <w:bCs/>
+          <w:color w:val="000000"/>
+          <w:sz w:val="26"/>
+          <w:szCs w:val="26"/>
+          <w:lang w:val="en-US"/>
+        </w:rPr>
+        <w:t>,R0</w:t>
+      </w:r>
+      <w:proofErr w:type="gramEnd"/>
+    </w:p>
+    <w:p>
+      <w:pPr>
+        <w:autoSpaceDE w:val="0"/>
+        <w:autoSpaceDN w:val="0"/>
+        <w:adjustRightInd w:val="0"/>
+        <w:spacing w:after="0" w:line="240" w:lineRule="auto"/>
+        <w:ind w:left="567"/>
+        <w:rPr>
+          <w:rFonts w:ascii="Courier New CYR" w:hAnsi="Courier New CYR" w:cs="Courier New CYR"/>
+          <w:b/>
+          <w:bCs/>
+          <w:color w:val="000000"/>
+          <w:sz w:val="26"/>
+          <w:szCs w:val="26"/>
+          <w:lang w:val="en-US"/>
+        </w:rPr>
+      </w:pPr>
+      <w:r>
+        <w:rPr>
+          <w:rFonts w:ascii="Courier New CYR" w:hAnsi="Courier New CYR" w:cs="Courier New CYR"/>
+          <w:b/>
+          <w:bCs/>
+          <w:color w:val="000000"/>
+          <w:sz w:val="26"/>
+          <w:szCs w:val="26"/>
+          <w:lang w:val="en-US"/>
+        </w:rPr>
+        <w:t>ROR 1</w:t>
+      </w:r>
+      <w:proofErr w:type="gramStart"/>
+      <w:r>
+        <w:rPr>
+          <w:rFonts w:ascii="Courier New CYR" w:hAnsi="Courier New CYR" w:cs="Courier New CYR"/>
+          <w:b/>
+          <w:bCs/>
+          <w:color w:val="000000"/>
+          <w:sz w:val="26"/>
+          <w:szCs w:val="26"/>
+          <w:lang w:val="en-US"/>
+        </w:rPr>
+        <w:t>,r0</w:t>
+      </w:r>
+      <w:proofErr w:type="gramEnd"/>
+    </w:p>
+    <w:p>
+      <w:pPr>
+        <w:autoSpaceDE w:val="0"/>
+        <w:autoSpaceDN w:val="0"/>
+        <w:adjustRightInd w:val="0"/>
+        <w:spacing w:after="0" w:line="240" w:lineRule="auto"/>
+        <w:ind w:left="567"/>
+        <w:rPr>
+          <w:rFonts w:ascii="Courier New CYR" w:hAnsi="Courier New CYR" w:cs="Courier New CYR"/>
+          <w:b/>
+          <w:bCs/>
+          <w:color w:val="000000"/>
+          <w:sz w:val="26"/>
+          <w:szCs w:val="26"/>
+          <w:lang w:val="en-US"/>
+        </w:rPr>
+      </w:pPr>
+      <w:proofErr w:type="gramStart"/>
+      <w:r>
+        <w:rPr>
+          <w:rFonts w:ascii="Courier New CYR" w:hAnsi="Courier New CYR" w:cs="Courier New CYR"/>
+          <w:b/>
+          <w:bCs/>
+          <w:color w:val="000000"/>
+          <w:sz w:val="26"/>
+          <w:szCs w:val="26"/>
+          <w:lang w:val="en-US"/>
+        </w:rPr>
+        <w:t>;not</w:t>
+      </w:r>
+      <w:proofErr w:type="gramEnd"/>
+      <w:r>
+        <w:rPr>
+          <w:rFonts w:ascii="Courier New CYR" w:hAnsi="Courier New CYR" w:cs="Courier New CYR"/>
+          <w:b/>
+          <w:bCs/>
+          <w:color w:val="000000"/>
+          <w:sz w:val="26"/>
+          <w:szCs w:val="26"/>
+          <w:lang w:val="en-US"/>
+        </w:rPr>
+        <w:t xml:space="preserve"> r0</w:t>
+      </w:r>
+    </w:p>
+    <w:p>
+      <w:pPr>
+        <w:autoSpaceDE w:val="0"/>
+        <w:autoSpaceDN w:val="0"/>
+        <w:adjustRightInd w:val="0"/>
+        <w:spacing w:after="0" w:line="240" w:lineRule="auto"/>
+        <w:ind w:left="567"/>
+        <w:rPr>
+          <w:rFonts w:ascii="Courier New CYR" w:hAnsi="Courier New CYR" w:cs="Courier New CYR"/>
+          <w:b/>
+          <w:bCs/>
+          <w:color w:val="000000"/>
+          <w:sz w:val="26"/>
+          <w:szCs w:val="26"/>
+          <w:lang w:val="en-US"/>
+        </w:rPr>
+      </w:pPr>
+      <w:r>
+        <w:rPr>
+          <w:rFonts w:ascii="Courier New CYR" w:hAnsi="Courier New CYR" w:cs="Courier New CYR"/>
+          <w:b/>
+          <w:bCs/>
+          <w:color w:val="000000"/>
+          <w:sz w:val="26"/>
+          <w:szCs w:val="26"/>
+          <w:lang w:val="en-US"/>
+        </w:rPr>
+        <w:t>OUT R0</w:t>
+      </w:r>
+      <w:proofErr w:type="gramStart"/>
+      <w:r>
+        <w:rPr>
+          <w:rFonts w:ascii="Courier New CYR" w:hAnsi="Courier New CYR" w:cs="Courier New CYR"/>
+          <w:b/>
+          <w:bCs/>
+          <w:color w:val="000000"/>
+          <w:sz w:val="26"/>
+          <w:szCs w:val="26"/>
+          <w:lang w:val="en-US"/>
+        </w:rPr>
+        <w:t>,P6</w:t>
+      </w:r>
+      <w:proofErr w:type="gramEnd"/>
+    </w:p>
+    <w:p>
+      <w:pPr>
+        <w:autoSpaceDE w:val="0"/>
+        <w:autoSpaceDN w:val="0"/>
+        <w:adjustRightInd w:val="0"/>
+        <w:spacing w:after="0" w:line="240" w:lineRule="auto"/>
+        <w:ind w:left="567"/>
+        <w:rPr>
+          <w:rFonts w:ascii="Courier New CYR" w:hAnsi="Courier New CYR" w:cs="Courier New CYR"/>
+          <w:b/>
+          <w:bCs/>
+          <w:color w:val="000000"/>
+          <w:sz w:val="26"/>
+          <w:szCs w:val="26"/>
+          <w:lang w:val="en-US"/>
+        </w:rPr>
+      </w:pPr>
+      <w:r>
+        <w:rPr>
+          <w:rFonts w:ascii="Courier New CYR" w:hAnsi="Courier New CYR" w:cs="Courier New CYR"/>
+          <w:b/>
+          <w:bCs/>
+          <w:color w:val="000000"/>
+          <w:sz w:val="26"/>
+          <w:szCs w:val="26"/>
+          <w:lang w:val="en-US"/>
+        </w:rPr>
+        <w:t>;</w:t>
+      </w:r>
+    </w:p>
+    <w:p>
+      <w:pPr>
+        <w:autoSpaceDE w:val="0"/>
+        <w:autoSpaceDN w:val="0"/>
+        <w:adjustRightInd w:val="0"/>
+        <w:spacing w:after="0" w:line="240" w:lineRule="auto"/>
+        <w:ind w:left="567"/>
+        <w:rPr>
+          <w:rFonts w:ascii="Courier New CYR" w:hAnsi="Courier New CYR" w:cs="Courier New CYR"/>
+          <w:b/>
+          <w:bCs/>
+          <w:color w:val="000000"/>
+          <w:sz w:val="26"/>
+          <w:szCs w:val="26"/>
+          <w:lang w:val="en-US"/>
+        </w:rPr>
+      </w:pPr>
+      <w:r>
+        <w:rPr>
+          <w:rFonts w:ascii="Courier New CYR" w:hAnsi="Courier New CYR" w:cs="Courier New CYR"/>
+          <w:b/>
+          <w:bCs/>
+          <w:color w:val="000000"/>
+          <w:sz w:val="26"/>
+          <w:szCs w:val="26"/>
+          <w:lang w:val="en-US"/>
+        </w:rPr>
+        <w:t>IN P7</w:t>
+      </w:r>
+      <w:proofErr w:type="gramStart"/>
+      <w:r>
+        <w:rPr>
+          <w:rFonts w:ascii="Courier New CYR" w:hAnsi="Courier New CYR" w:cs="Courier New CYR"/>
+          <w:b/>
+          <w:bCs/>
+          <w:color w:val="000000"/>
+          <w:sz w:val="26"/>
+          <w:szCs w:val="26"/>
+          <w:lang w:val="en-US"/>
+        </w:rPr>
+        <w:t>,R0</w:t>
+      </w:r>
+      <w:proofErr w:type="gramEnd"/>
+    </w:p>
+    <w:p>
+      <w:pPr>
+        <w:autoSpaceDE w:val="0"/>
+        <w:autoSpaceDN w:val="0"/>
+        <w:adjustRightInd w:val="0"/>
+        <w:spacing w:after="0" w:line="240" w:lineRule="auto"/>
+        <w:ind w:left="567"/>
+        <w:rPr>
+          <w:rFonts w:ascii="Courier New CYR" w:hAnsi="Courier New CYR" w:cs="Courier New CYR"/>
+          <w:b/>
+          <w:bCs/>
+          <w:color w:val="000000"/>
+          <w:sz w:val="26"/>
+          <w:szCs w:val="26"/>
+          <w:lang w:val="en-US"/>
+        </w:rPr>
+      </w:pPr>
+      <w:r>
+        <w:rPr>
+          <w:rFonts w:ascii="Courier New CYR" w:hAnsi="Courier New CYR" w:cs="Courier New CYR"/>
+          <w:b/>
+          <w:bCs/>
+          <w:color w:val="000000"/>
+          <w:sz w:val="26"/>
+          <w:szCs w:val="26"/>
+          <w:lang w:val="en-US"/>
+        </w:rPr>
+        <w:t>ROR 1</w:t>
+      </w:r>
+      <w:proofErr w:type="gramStart"/>
+      <w:r>
+        <w:rPr>
+          <w:rFonts w:ascii="Courier New CYR" w:hAnsi="Courier New CYR" w:cs="Courier New CYR"/>
+          <w:b/>
+          <w:bCs/>
+          <w:color w:val="000000"/>
+          <w:sz w:val="26"/>
+          <w:szCs w:val="26"/>
+          <w:lang w:val="en-US"/>
+        </w:rPr>
+        <w:t>,r0</w:t>
+      </w:r>
+      <w:proofErr w:type="gramEnd"/>
+    </w:p>
+    <w:p>
+      <w:pPr>
+        <w:autoSpaceDE w:val="0"/>
+        <w:autoSpaceDN w:val="0"/>
+        <w:adjustRightInd w:val="0"/>
+        <w:spacing w:after="0" w:line="240" w:lineRule="auto"/>
+        <w:ind w:left="567"/>
+        <w:rPr>
+          <w:rFonts w:ascii="Courier New CYR" w:hAnsi="Courier New CYR" w:cs="Courier New CYR"/>
+          <w:b/>
+          <w:bCs/>
+          <w:color w:val="000000"/>
+          <w:sz w:val="26"/>
+          <w:szCs w:val="26"/>
+          <w:lang w:val="en-US"/>
+        </w:rPr>
+      </w:pPr>
+      <w:proofErr w:type="gramStart"/>
+      <w:r>
+        <w:rPr>
+          <w:rFonts w:ascii="Courier New CYR" w:hAnsi="Courier New CYR" w:cs="Courier New CYR"/>
+          <w:b/>
+          <w:bCs/>
+          <w:color w:val="000000"/>
+          <w:sz w:val="26"/>
+          <w:szCs w:val="26"/>
+          <w:lang w:val="en-US"/>
+        </w:rPr>
+        <w:t>;not</w:t>
+      </w:r>
+      <w:proofErr w:type="gramEnd"/>
+      <w:r>
+        <w:rPr>
+          <w:rFonts w:ascii="Courier New CYR" w:hAnsi="Courier New CYR" w:cs="Courier New CYR"/>
+          <w:b/>
+          <w:bCs/>
+          <w:color w:val="000000"/>
+          <w:sz w:val="26"/>
+          <w:szCs w:val="26"/>
+          <w:lang w:val="en-US"/>
+        </w:rPr>
+        <w:t xml:space="preserve"> r0</w:t>
+      </w:r>
+    </w:p>
+    <w:p>
+      <w:pPr>
+        <w:autoSpaceDE w:val="0"/>
+        <w:autoSpaceDN w:val="0"/>
+        <w:adjustRightInd w:val="0"/>
+        <w:spacing w:after="0" w:line="240" w:lineRule="auto"/>
+        <w:ind w:left="567"/>
+        <w:rPr>
+          <w:rFonts w:ascii="Courier New CYR" w:hAnsi="Courier New CYR" w:cs="Courier New CYR"/>
+          <w:b/>
+          <w:bCs/>
+          <w:color w:val="000000"/>
+          <w:sz w:val="26"/>
+          <w:szCs w:val="26"/>
+          <w:lang w:val="en-US"/>
+        </w:rPr>
+      </w:pPr>
+      <w:r>
+        <w:rPr>
+          <w:rFonts w:ascii="Courier New CYR" w:hAnsi="Courier New CYR" w:cs="Courier New CYR"/>
+          <w:b/>
+          <w:bCs/>
+          <w:color w:val="000000"/>
+          <w:sz w:val="26"/>
+          <w:szCs w:val="26"/>
+          <w:lang w:val="en-US"/>
+        </w:rPr>
+        <w:t>OUT R0</w:t>
+      </w:r>
+      <w:proofErr w:type="gramStart"/>
+      <w:r>
+        <w:rPr>
+          <w:rFonts w:ascii="Courier New CYR" w:hAnsi="Courier New CYR" w:cs="Courier New CYR"/>
+          <w:b/>
+          <w:bCs/>
+          <w:color w:val="000000"/>
+          <w:sz w:val="26"/>
+          <w:szCs w:val="26"/>
+          <w:lang w:val="en-US"/>
+        </w:rPr>
+        <w:t>,P7</w:t>
+      </w:r>
+      <w:proofErr w:type="gramEnd"/>
+    </w:p>
+    <w:p>
+      <w:pPr>
+        <w:autoSpaceDE w:val="0"/>
+        <w:autoSpaceDN w:val="0"/>
+        <w:adjustRightInd w:val="0"/>
+        <w:spacing w:after="0" w:line="240" w:lineRule="auto"/>
+        <w:ind w:left="567"/>
+        <w:rPr>
+          <w:rFonts w:ascii="Courier New CYR" w:hAnsi="Courier New CYR" w:cs="Courier New CYR"/>
+          <w:b/>
+          <w:bCs/>
+          <w:color w:val="000000"/>
+          <w:sz w:val="26"/>
+          <w:szCs w:val="26"/>
+          <w:lang w:val="en-US"/>
+        </w:rPr>
+      </w:pPr>
+    </w:p>
+    <w:p>
+      <w:pPr>
+        <w:autoSpaceDE w:val="0"/>
+        <w:autoSpaceDN w:val="0"/>
+        <w:adjustRightInd w:val="0"/>
+        <w:spacing w:after="0" w:line="240" w:lineRule="auto"/>
+        <w:ind w:left="567"/>
+        <w:rPr>
+          <w:rFonts w:ascii="Courier New CYR" w:hAnsi="Courier New CYR" w:cs="Courier New CYR"/>
+          <w:b/>
+          <w:bCs/>
+          <w:color w:val="000000"/>
+          <w:sz w:val="26"/>
+          <w:szCs w:val="26"/>
+          <w:lang w:val="en-US"/>
+        </w:rPr>
+      </w:pPr>
+    </w:p>
+    <w:p>
+      <w:pPr>
+        <w:autoSpaceDE w:val="0"/>
+        <w:autoSpaceDN w:val="0"/>
+        <w:adjustRightInd w:val="0"/>
+        <w:spacing w:after="0" w:line="240" w:lineRule="auto"/>
+        <w:ind w:left="567"/>
+        <w:rPr>
+          <w:rFonts w:ascii="Courier New CYR" w:hAnsi="Courier New CYR" w:cs="Courier New CYR"/>
+          <w:b/>
+          <w:bCs/>
+          <w:color w:val="000000"/>
+          <w:sz w:val="26"/>
+          <w:szCs w:val="26"/>
+          <w:lang w:val="en-US"/>
+        </w:rPr>
+      </w:pPr>
+    </w:p>
+    <w:p>
+      <w:pPr>
+        <w:autoSpaceDE w:val="0"/>
+        <w:autoSpaceDN w:val="0"/>
+        <w:adjustRightInd w:val="0"/>
+        <w:spacing w:after="0" w:line="240" w:lineRule="auto"/>
+        <w:ind w:left="567"/>
+        <w:rPr>
+          <w:rFonts w:ascii="Courier New CYR" w:hAnsi="Courier New CYR" w:cs="Courier New CYR"/>
+          <w:b/>
+          <w:bCs/>
+          <w:color w:val="000000"/>
+          <w:sz w:val="26"/>
+          <w:szCs w:val="26"/>
+          <w:lang w:val="en-US"/>
+        </w:rPr>
+      </w:pPr>
+    </w:p>
+    <w:p>
+      <w:pPr>
+        <w:autoSpaceDE w:val="0"/>
+        <w:autoSpaceDN w:val="0"/>
+        <w:adjustRightInd w:val="0"/>
+        <w:spacing w:after="0" w:line="240" w:lineRule="auto"/>
+        <w:ind w:left="567"/>
+        <w:rPr>
+          <w:rFonts w:ascii="Courier New CYR" w:hAnsi="Courier New CYR" w:cs="Courier New CYR"/>
+          <w:b/>
+          <w:bCs/>
+          <w:color w:val="000000"/>
+          <w:sz w:val="26"/>
+          <w:szCs w:val="26"/>
+        </w:rPr>
+      </w:pPr>
+      <w:r>
+        <w:rPr>
+          <w:rFonts w:ascii="Courier New CYR" w:hAnsi="Courier New CYR" w:cs="Courier New CYR"/>
+          <w:b/>
+          <w:bCs/>
+          <w:color w:val="000000"/>
+          <w:sz w:val="26"/>
+          <w:szCs w:val="26"/>
+        </w:rPr>
+        <w:t>;</w:t>
+      </w:r>
+    </w:p>
+    <w:p>
+      <w:pPr>
+        <w:autoSpaceDE w:val="0"/>
+        <w:autoSpaceDN w:val="0"/>
+        <w:adjustRightInd w:val="0"/>
+        <w:spacing w:after="0" w:line="240" w:lineRule="auto"/>
+        <w:ind w:left="567"/>
+        <w:rPr>
+          <w:rFonts w:ascii="Courier New CYR" w:hAnsi="Courier New CYR" w:cs="Courier New CYR"/>
+          <w:b/>
+          <w:bCs/>
+          <w:color w:val="000000"/>
+          <w:sz w:val="26"/>
+          <w:szCs w:val="26"/>
+        </w:rPr>
+      </w:pPr>
+      <w:proofErr w:type="gramStart"/>
+      <w:r>
+        <w:rPr>
+          <w:rFonts w:ascii="Courier New CYR" w:hAnsi="Courier New CYR" w:cs="Courier New CYR"/>
+          <w:b/>
+          <w:bCs/>
+          <w:color w:val="000000"/>
+          <w:sz w:val="26"/>
+          <w:szCs w:val="26"/>
+        </w:rPr>
+        <w:t>;OUT</w:t>
+      </w:r>
+      <w:proofErr w:type="gramEnd"/>
+      <w:r>
+        <w:rPr>
+          <w:rFonts w:ascii="Courier New CYR" w:hAnsi="Courier New CYR" w:cs="Courier New CYR"/>
+          <w:b/>
+          <w:bCs/>
+          <w:color w:val="000000"/>
+          <w:sz w:val="26"/>
+          <w:szCs w:val="26"/>
+        </w:rPr>
+        <w:t xml:space="preserve"> R3,P7</w:t>
+      </w:r>
+    </w:p>
+    <w:p>
+      <w:pPr>
+        <w:autoSpaceDE w:val="0"/>
+        <w:autoSpaceDN w:val="0"/>
+        <w:adjustRightInd w:val="0"/>
+        <w:spacing w:after="0" w:line="240" w:lineRule="auto"/>
+        <w:ind w:left="567"/>
+        <w:rPr>
+          <w:rFonts w:ascii="Courier New CYR" w:hAnsi="Courier New CYR" w:cs="Courier New CYR"/>
+          <w:b/>
+          <w:bCs/>
+          <w:color w:val="000000"/>
+          <w:sz w:val="26"/>
+          <w:szCs w:val="26"/>
+        </w:rPr>
+      </w:pPr>
+      <w:r>
+        <w:rPr>
+          <w:rFonts w:ascii="Courier New CYR" w:hAnsi="Courier New CYR" w:cs="Courier New CYR"/>
+          <w:b/>
+          <w:bCs/>
+          <w:color w:val="000000"/>
+          <w:sz w:val="26"/>
+          <w:szCs w:val="26"/>
+        </w:rPr>
+        <w:lastRenderedPageBreak/>
+        <w:t>JMP m</w:t>
+      </w:r>
+    </w:p>
+    <w:p>
+      <w:pPr>
+        <w:autoSpaceDE w:val="0"/>
+        <w:autoSpaceDN w:val="0"/>
+        <w:adjustRightInd w:val="0"/>
+        <w:spacing w:after="0" w:line="240" w:lineRule="auto"/>
+        <w:ind w:left="567"/>
+        <w:rPr>
+          <w:rFonts w:ascii="Courier New CYR" w:hAnsi="Courier New CYR" w:cs="Courier New CYR"/>
+          <w:b/>
+          <w:bCs/>
+          <w:color w:val="000000"/>
+          <w:sz w:val="26"/>
+          <w:szCs w:val="26"/>
+        </w:rPr>
+      </w:pPr>
+    </w:p>
+    <w:p>
+      <w:pPr>
+        <w:autoSpaceDE w:val="0"/>
+        <w:autoSpaceDN w:val="0"/>
+        <w:adjustRightInd w:val="0"/>
+        <w:spacing w:after="0" w:line="240" w:lineRule="auto"/>
+        <w:ind w:left="567"/>
+        <w:rPr>
+          <w:rFonts w:ascii="Courier New CYR" w:hAnsi="Courier New CYR" w:cs="Courier New CYR"/>
+          <w:b/>
+          <w:bCs/>
+          <w:color w:val="000000"/>
+          <w:sz w:val="26"/>
+          <w:szCs w:val="26"/>
+        </w:rPr>
+      </w:pPr>
+      <w:proofErr w:type="spellStart"/>
+      <w:r>
+        <w:rPr>
+          <w:rFonts w:ascii="Courier New CYR" w:hAnsi="Courier New CYR" w:cs="Courier New CYR"/>
+          <w:b/>
+          <w:bCs/>
+          <w:color w:val="000000"/>
+          <w:sz w:val="26"/>
+          <w:szCs w:val="26"/>
+        </w:rPr>
+        <w:t>stop</w:t>
+      </w:r>
+      <w:proofErr w:type="spellEnd"/>
+    </w:p>
+    <w:p>
+      <w:pPr>
+        <w:rPr>
+          <w:rFonts w:ascii="Times New Roman" w:hAnsi="Times New Roman" w:cs="Times New Roman"/>
+          <w:noProof/>
+          <w:sz w:val="32"/>
+          <w:szCs w:val="32"/>
+          <w:lang w:eastAsia="ru-RU"/>
+        </w:rPr>
+      </w:pPr>
+    </w:p>
+    <w:p/>
+    <w:p/>
+    <w:p/>
+    <w:p>
+      <w:bookmarkStart w:id="0" w:name="_GoBack"/>
+      <w:r>
+        <w:rPr>
+          <w:noProof/>
+          <w:lang w:eastAsia="ru-RU"/>
+        </w:rPr>
+        <w:drawing>
+          <wp:inline distT="0" distB="0" distL="0" distR="0" wp14:anchorId="0601A9F9" wp14:editId="3E906B41">
+            <wp:extent cx="5940425" cy="3341370"/>
+            <wp:effectExtent l="0" t="0" r="3175" b="0"/>
+            <wp:docPr id="3" name="Рисунок 3"/>
+            <wp:cNvGraphicFramePr>
+              <a:graphicFrameLocks xmlns:a="http://schemas.openxmlformats.org/drawingml/2006/main" noChangeAspect="1"/>
+            </wp:cNvGraphicFramePr>
+            <a:graphic xmlns:a="http://schemas.openxmlformats.org/drawingml/2006/main">
+              <a:graphicData uri="http://schemas.openxmlformats.org/drawingml/2006/picture">
+                <pic:pic xmlns:pic="http://schemas.openxmlformats.org/drawingml/2006/picture">
+                  <pic:nvPicPr>
+                    <pic:cNvPr id="1" name=""/>
+                    <pic:cNvPicPr/>
+                  </pic:nvPicPr>
+                  <pic:blipFill>
+                    <a:blip r:embed="rId8"/>
+                    <a:stretch>
+                      <a:fillRect/>
+                    </a:stretch>
+                  </pic:blipFill>
+                  <pic:spPr>
+                    <a:xfrm>
+                      <a:off x="0" y="0"/>
                       <a:ext cx="5940425" cy="3341370"/>
                     </a:xfrm>
                     <a:prstGeom prst="rect">
@@ -132,8 +4159,43 @@
           </wp:inline>
         </w:drawing>
       </w:r>
-      <w:bookmarkStart w:id="0" w:name="_GoBack"/>
-      <w:bookmarkEnd w:id="0"/>
+    </w:p>
+    <w:bookmarkEnd w:id="0"/>
+    <w:p>
+      <w:pPr>
+        <w:rPr>
+          <w:rFonts w:ascii="Times New Roman" w:hAnsi="Times New Roman" w:cs="Times New Roman"/>
+          <w:sz w:val="32"/>
+          <w:szCs w:val="32"/>
+        </w:rPr>
+      </w:pPr>
+      <w:proofErr w:type="gramStart"/>
+      <w:r>
+        <w:rPr>
+          <w:rFonts w:ascii="Times New Roman" w:hAnsi="Times New Roman" w:cs="Times New Roman"/>
+          <w:sz w:val="32"/>
+          <w:szCs w:val="32"/>
+        </w:rPr>
+        <w:t>8)Теперь</w:t>
+      </w:r>
+      <w:proofErr w:type="gramEnd"/>
+      <w:r>
+        <w:rPr>
+          <w:rFonts w:ascii="Times New Roman" w:hAnsi="Times New Roman" w:cs="Times New Roman"/>
+          <w:sz w:val="32"/>
+          <w:szCs w:val="32"/>
+        </w:rPr>
+        <w:t xml:space="preserve"> картинка двигается </w:t>
+      </w:r>
+    </w:p>
+    <w:p>
+      <w:pPr>
+        <w:rPr>
+          <w:rFonts w:ascii="Times New Roman" w:hAnsi="Times New Roman" w:cs="Times New Roman"/>
+          <w:sz w:val="32"/>
+          <w:szCs w:val="32"/>
+        </w:rPr>
+      </w:pPr>
     </w:p>
     <w:sectPr>
       <w:pgSz w:w="11906" w:h="16838"/>
@@ -143,6 +4205,103 @@
     </w:sectPr>
   </w:body>
 </w:document>
+</file>
+
+<file path=word/numbering.xml><?xml version="1.0" encoding="utf-8"?>
+<w:numbering xmlns:wpc="http://schemas.microsoft.com/office/word/2010/wordprocessingCanvas" xmlns:mc="http://schemas.openxmlformats.org/markup-compatibility/2006" xmlns:o="urn:schemas-microsoft-com:office:office" xmlns:r="http://schemas.openxmlformats.org/officeDocument/2006/relationships" xmlns:m="http://schemas.openxmlformats.org/officeDocument/2006/math" xmlns:v="urn:schemas-microsoft-com:vml" xmlns:wp14="http://schemas.microsoft.com/office/word/2010/wordprocessingDrawing" xmlns:wp="http://schemas.openxmlformats.org/drawingml/2006/wordprocessingDrawing" xmlns:w10="urn:schemas-microsoft-com:office:word" xmlns:w="http://schemas.openxmlformats.org/wordprocessingml/2006/main" xmlns:w14="http://schemas.microsoft.com/office/word/2010/wordml" xmlns:w15="http://schemas.microsoft.com/office/word/2012/wordml" xmlns:wpg="http://schemas.microsoft.com/office/word/2010/wordprocessingGroup" xmlns:wpi="http://schemas.microsoft.com/office/word/2010/wordprocessingInk" xmlns:wne="http://schemas.microsoft.com/office/word/2006/wordml" xmlns:wps="http://schemas.microsoft.com/office/word/2010/wordprocessingShape" mc:Ignorable="w14 w15 wp14">
+  <w:abstractNum w:abstractNumId="0">
+    <w:nsid w:val="5C2B364C"/>
+    <w:multiLevelType w:val="hybridMultilevel"/>
+    <w:tmpl w:val="AC10580E"/>
+    <w:lvl w:ilvl="0" w:tplc="04190011">
+      <w:start w:val="1"/>
+      <w:numFmt w:val="decimal"/>
+      <w:lvlText w:val="%1)"/>
+      <w:lvlJc w:val="left"/>
+      <w:pPr>
+        <w:ind w:left="720" w:hanging="360"/>
+      </w:pPr>
+      <w:rPr>
+        <w:rFonts w:hint="default"/>
+      </w:rPr>
+    </w:lvl>
+    <w:lvl w:ilvl="1" w:tplc="04190019" w:tentative="1">
+      <w:start w:val="1"/>
+      <w:numFmt w:val="lowerLetter"/>
+      <w:lvlText w:val="%2."/>
+      <w:lvlJc w:val="left"/>
+      <w:pPr>
+        <w:ind w:left="1440" w:hanging="360"/>
+      </w:pPr>
+    </w:lvl>
+    <w:lvl w:ilvl="2" w:tplc="0419001B" w:tentative="1">
+      <w:start w:val="1"/>
+      <w:numFmt w:val="lowerRoman"/>
+      <w:lvlText w:val="%3."/>
+      <w:lvlJc w:val="right"/>
+      <w:pPr>
+        <w:ind w:left="2160" w:hanging="180"/>
+      </w:pPr>
+    </w:lvl>
+    <w:lvl w:ilvl="3" w:tplc="0419000F" w:tentative="1">
+      <w:start w:val="1"/>
+      <w:numFmt w:val="decimal"/>
+      <w:lvlText w:val="%4."/>
+      <w:lvlJc w:val="left"/>
+      <w:pPr>
+        <w:ind w:left="2880" w:hanging="360"/>
+      </w:pPr>
+    </w:lvl>
+    <w:lvl w:ilvl="4" w:tplc="04190019" w:tentative="1">
+      <w:start w:val="1"/>
+      <w:numFmt w:val="lowerLetter"/>
+      <w:lvlText w:val="%5."/>
+      <w:lvlJc w:val="left"/>
+      <w:pPr>
+        <w:ind w:left="3600" w:hanging="360"/>
+      </w:pPr>
+    </w:lvl>
+    <w:lvl w:ilvl="5" w:tplc="0419001B" w:tentative="1">
+      <w:start w:val="1"/>
+      <w:numFmt w:val="lowerRoman"/>
+      <w:lvlText w:val="%6."/>
+      <w:lvlJc w:val="right"/>
+      <w:pPr>
+        <w:ind w:left="4320" w:hanging="180"/>
+      </w:pPr>
+    </w:lvl>
+    <w:lvl w:ilvl="6" w:tplc="0419000F" w:tentative="1">
+      <w:start w:val="1"/>
+      <w:numFmt w:val="decimal"/>
+      <w:lvlText w:val="%7."/>
+      <w:lvlJc w:val="left"/>
+      <w:pPr>
+        <w:ind w:left="5040" w:hanging="360"/>
+      </w:pPr>
+    </w:lvl>
+    <w:lvl w:ilvl="7" w:tplc="04190019" w:tentative="1">
+      <w:start w:val="1"/>
+      <w:numFmt w:val="lowerLetter"/>
+      <w:lvlText w:val="%8."/>
+      <w:lvlJc w:val="left"/>
+      <w:pPr>
+        <w:ind w:left="5760" w:hanging="360"/>
+      </w:pPr>
+    </w:lvl>
+    <w:lvl w:ilvl="8" w:tplc="0419001B" w:tentative="1">
+      <w:start w:val="1"/>
+      <w:numFmt w:val="lowerRoman"/>
+      <w:lvlText w:val="%9."/>
+      <w:lvlJc w:val="right"/>
+      <w:pPr>
+        <w:ind w:left="6480" w:hanging="180"/>
+      </w:pPr>
+    </w:lvl>
+  </w:abstractNum>
+  <w:num w:numId="1">
+    <w:abstractNumId w:val="0"/>
+  </w:num>
+</w:numbering>
 </file>
 
 <file path=word/styles.xml><?xml version="1.0" encoding="utf-8"?>
@@ -539,6 +4698,27 @@
     <w:name w:val="Normal"/>
     <w:qFormat/>
   </w:style>
+  <w:style w:type="paragraph" w:styleId="1">
+    <w:name w:val="heading 1"/>
+    <w:basedOn w:val="a"/>
+    <w:next w:val="a"/>
+    <w:link w:val="10"/>
+    <w:uiPriority w:val="9"/>
+    <w:qFormat/>
+    <w:rsid w:val="009E6B7B"/>
+    <w:pPr>
+      <w:keepNext/>
+      <w:keepLines/>
+      <w:spacing w:before="240" w:after="0"/>
+      <w:outlineLvl w:val="0"/>
+    </w:pPr>
+    <w:rPr>
+      <w:rFonts w:asciiTheme="majorHAnsi" w:eastAsiaTheme="majorEastAsia" w:hAnsiTheme="majorHAnsi" w:cstheme="majorBidi"/>
+      <w:color w:val="2E74B5" w:themeColor="accent1" w:themeShade="BF"/>
+      <w:sz w:val="32"/>
+      <w:szCs w:val="32"/>
+    </w:rPr>
+  </w:style>
   <w:style w:type="character" w:default="1" w:styleId="a0">
     <w:name w:val="Default Paragraph Font"/>
     <w:uiPriority w:val="1"/>
@@ -565,6 +4745,30 @@
     <w:uiPriority w:val="99"/>
     <w:semiHidden/>
     <w:unhideWhenUsed/>
+  </w:style>
+  <w:style w:type="character" w:customStyle="1" w:styleId="10">
+    <w:name w:val="Заголовок 1 Знак"/>
+    <w:basedOn w:val="a0"/>
+    <w:link w:val="1"/>
+    <w:uiPriority w:val="9"/>
+    <w:rsid w:val="009E6B7B"/>
+    <w:rPr>
+      <w:rFonts w:asciiTheme="majorHAnsi" w:eastAsiaTheme="majorEastAsia" w:hAnsiTheme="majorHAnsi" w:cstheme="majorBidi"/>
+      <w:color w:val="2E74B5" w:themeColor="accent1" w:themeShade="BF"/>
+      <w:sz w:val="32"/>
+      <w:szCs w:val="32"/>
+    </w:rPr>
+  </w:style>
+  <w:style w:type="paragraph" w:styleId="a3">
+    <w:name w:val="List Paragraph"/>
+    <w:basedOn w:val="a"/>
+    <w:uiPriority w:val="34"/>
+    <w:qFormat/>
+    <w:rsid w:val="001F6CC3"/>
+    <w:pPr>
+      <w:ind w:left="720"/>
+      <w:contextualSpacing/>
+    </w:pPr>
   </w:style>
 </w:styles>
 </file>
@@ -828,4 +5032,16 @@
     </a:ext>
   </a:extLst>
 </a:theme>
+</file>
+
+<file path=customXml/item1.xml><?xml version="1.0" encoding="utf-8"?>
+<b:Sources xmlns:b="http://schemas.openxmlformats.org/officeDocument/2006/bibliography" xmlns="http://schemas.openxmlformats.org/officeDocument/2006/bibliography" SelectedStyle="\APASixthEditionOfficeOnline.xsl" StyleName="APA" Version="6"/>
+</file>
+
+<file path=customXml/itemProps1.xml><?xml version="1.0" encoding="utf-8"?>
+<ds:datastoreItem xmlns:ds="http://schemas.openxmlformats.org/officeDocument/2006/customXml" ds:itemID="{11394B23-4894-45CE-9FE0-D9585027E9AB}">
+  <ds:schemaRefs>
+    <ds:schemaRef ds:uri="http://schemas.openxmlformats.org/officeDocument/2006/bibliography"/>
+  </ds:schemaRefs>
+</ds:datastoreItem>
 </file>